--- a/team/assets/word/team.docx
+++ b/team/assets/word/team.docx
@@ -786,6 +786,9 @@
       <w:r>
         <w:t>WE1S Graduate Student</w:t>
       </w:r>
+      <w:r>
+        <w:t>s</w:t>
+      </w:r>
     </w:p>
     <w:p>
       <w:pPr>
@@ -1306,9 +1309,55 @@
     </w:p>
     <w:p>
       <w:pPr>
+        <w:shd w:val="clear" w:color="auto" w:fill="FFFFFF"/>
+        <w:spacing w:after="0" w:line="240" w:lineRule="auto"/>
+        <w:contextualSpacing/>
+        <w:rPr>
+          <w:rFonts w:ascii="Arial" w:eastAsia="Times New Roman" w:hAnsi="Arial" w:cs="Arial"/>
+          <w:color w:val="767676"/>
+          <w:sz w:val="23"/>
+          <w:szCs w:val="23"/>
+        </w:rPr>
+      </w:pPr>
+      <w:r>
+        <w:rPr>
+          <w:rFonts w:ascii="Arial" w:eastAsia="Times New Roman" w:hAnsi="Arial" w:cs="Arial"/>
+          <w:color w:val="767676"/>
+          <w:sz w:val="23"/>
+          <w:szCs w:val="23"/>
+        </w:rPr>
+        <w:t>---</w:t>
+      </w:r>
+    </w:p>
+    <w:p>
+      <w:pPr>
+        <w:pStyle w:val="Heading3"/>
+        <w:spacing w:before="0" w:after="0"/>
+      </w:pPr>
+      <w:r>
+        <w:t>WE1S Text-Analysis Hacker Group</w:t>
+      </w:r>
+    </w:p>
+    <w:p>
+      <w:pPr>
+        <w:pStyle w:val="Heading3"/>
+        <w:spacing w:before="0" w:after="0"/>
+      </w:pPr>
+      <w:r>
+        <w:rPr>
+          <w:rFonts w:eastAsia="Times New Roman"/>
+          <w:color w:val="767676"/>
+          <w:sz w:val="23"/>
+          <w:szCs w:val="23"/>
+        </w:rPr>
+        <w:t>Faculty</w:t>
+      </w:r>
+    </w:p>
+    <w:p>
+      <w:pPr>
         <w:numPr>
           <w:ilvl w:val="0"/>
-          <w:numId w:val="2"/>
+          <w:numId w:val="6"/>
         </w:numPr>
         <w:shd w:val="clear" w:color="auto" w:fill="FFFFFF"/>
         <w:spacing w:after="0" w:line="240" w:lineRule="auto"/>
@@ -1321,6 +1370,15 @@
         </w:rPr>
       </w:pPr>
       <w:hyperlink r:id="rId20" w:history="1">
+        <w:r>
+          <w:rPr>
+            <w:rStyle w:val="Hyperlink"/>
+            <w:rFonts w:ascii="Arial" w:eastAsia="Times New Roman" w:hAnsi="Arial" w:cs="Arial"/>
+            <w:sz w:val="23"/>
+            <w:szCs w:val="23"/>
+          </w:rPr>
+          <w:t xml:space="preserve">Fermín </w:t>
+        </w:r>
         <w:proofErr w:type="spellStart"/>
         <w:r>
           <w:rPr>
@@ -1329,7 +1387,7 @@
             <w:sz w:val="23"/>
             <w:szCs w:val="23"/>
           </w:rPr>
-          <w:t>Xiuhe</w:t>
+          <w:t>Moscoso</w:t>
         </w:r>
         <w:proofErr w:type="spellEnd"/>
         <w:r>
@@ -1339,7 +1397,7 @@
             <w:sz w:val="23"/>
             <w:szCs w:val="23"/>
           </w:rPr>
-          <w:t xml:space="preserve"> Zhang</w:t>
+          <w:t xml:space="preserve"> del Prado Martín</w:t>
         </w:r>
       </w:hyperlink>
       <w:r>
@@ -1349,7 +1407,61 @@
           <w:sz w:val="23"/>
           <w:szCs w:val="23"/>
         </w:rPr>
-        <w:t xml:space="preserve"> (Film/Media Studies, UCSB)</w:t>
+        <w:t xml:space="preserve">, </w:t>
+      </w:r>
+      <w:r>
+        <w:rPr>
+          <w:rFonts w:ascii="Arial" w:eastAsia="Times New Roman" w:hAnsi="Arial" w:cs="Arial"/>
+          <w:color w:val="767676"/>
+          <w:sz w:val="23"/>
+          <w:szCs w:val="23"/>
+        </w:rPr>
+        <w:t>Ass</w:t>
+      </w:r>
+      <w:r>
+        <w:rPr>
+          <w:rFonts w:ascii="Arial" w:eastAsia="Times New Roman" w:hAnsi="Arial" w:cs="Arial"/>
+          <w:color w:val="767676"/>
+          <w:sz w:val="23"/>
+          <w:szCs w:val="23"/>
+        </w:rPr>
+        <w:t>istant</w:t>
+      </w:r>
+      <w:r>
+        <w:rPr>
+          <w:rFonts w:ascii="Arial" w:eastAsia="Times New Roman" w:hAnsi="Arial" w:cs="Arial"/>
+          <w:color w:val="767676"/>
+          <w:sz w:val="23"/>
+          <w:szCs w:val="23"/>
+        </w:rPr>
+        <w:t xml:space="preserve"> Professor</w:t>
+      </w:r>
+      <w:r>
+        <w:rPr>
+          <w:rFonts w:ascii="Arial" w:eastAsia="Times New Roman" w:hAnsi="Arial" w:cs="Arial"/>
+          <w:color w:val="767676"/>
+          <w:sz w:val="23"/>
+          <w:szCs w:val="23"/>
+        </w:rPr>
+        <w:t xml:space="preserve"> of </w:t>
+      </w:r>
+      <w:r>
+        <w:rPr>
+          <w:rFonts w:ascii="Arial" w:eastAsia="Times New Roman" w:hAnsi="Arial" w:cs="Arial"/>
+          <w:color w:val="767676"/>
+          <w:sz w:val="23"/>
+          <w:szCs w:val="23"/>
+        </w:rPr>
+        <w:t>Linguistics</w:t>
+      </w:r>
+      <w:r>
+        <w:rPr>
+          <w:rFonts w:ascii="Arial" w:eastAsia="Times New Roman" w:hAnsi="Arial" w:cs="Arial"/>
+          <w:color w:val="767676"/>
+          <w:sz w:val="23"/>
+          <w:szCs w:val="23"/>
+        </w:rPr>
+        <w:t>, UC Santa Barbara</w:t>
       </w:r>
     </w:p>
     <w:p>
@@ -1371,8 +1483,391 @@
           <w:sz w:val="23"/>
           <w:szCs w:val="23"/>
         </w:rPr>
-        <w:t xml:space="preserve"> </w:t>
-      </w:r>
+        <w:t>Graduate Students</w:t>
+      </w:r>
+    </w:p>
+    <w:p>
+      <w:pPr>
+        <w:pStyle w:val="ListParagraph"/>
+        <w:numPr>
+          <w:ilvl w:val="0"/>
+          <w:numId w:val="6"/>
+        </w:numPr>
+        <w:shd w:val="clear" w:color="auto" w:fill="FFFFFF"/>
+        <w:spacing w:after="0" w:line="240" w:lineRule="auto"/>
+        <w:rPr>
+          <w:rFonts w:ascii="Arial" w:eastAsia="Times New Roman" w:hAnsi="Arial" w:cs="Arial"/>
+          <w:color w:val="767676"/>
+          <w:sz w:val="23"/>
+          <w:szCs w:val="23"/>
+        </w:rPr>
+      </w:pPr>
+      <w:hyperlink r:id="rId21" w:history="1">
+        <w:r>
+          <w:rPr>
+            <w:rStyle w:val="Hyperlink"/>
+            <w:rFonts w:ascii="Arial" w:eastAsia="Times New Roman" w:hAnsi="Arial" w:cs="Arial"/>
+            <w:sz w:val="23"/>
+            <w:szCs w:val="23"/>
+          </w:rPr>
+          <w:t xml:space="preserve">Sandra </w:t>
+        </w:r>
+        <w:proofErr w:type="spellStart"/>
+        <w:r>
+          <w:rPr>
+            <w:rStyle w:val="Hyperlink"/>
+            <w:rFonts w:ascii="Arial" w:eastAsia="Times New Roman" w:hAnsi="Arial" w:cs="Arial"/>
+            <w:sz w:val="23"/>
+            <w:szCs w:val="23"/>
+          </w:rPr>
+          <w:t>Auderset</w:t>
+        </w:r>
+        <w:proofErr w:type="spellEnd"/>
+        <w:r>
+          <w:rPr>
+            <w:rStyle w:val="Hyperlink"/>
+            <w:rFonts w:ascii="Arial" w:eastAsia="Times New Roman" w:hAnsi="Arial" w:cs="Arial"/>
+            <w:sz w:val="23"/>
+            <w:szCs w:val="23"/>
+          </w:rPr>
+          <w:t xml:space="preserve"> </w:t>
+        </w:r>
+      </w:hyperlink>
+      <w:r>
+        <w:rPr>
+          <w:rFonts w:ascii="Arial" w:eastAsia="Times New Roman" w:hAnsi="Arial" w:cs="Arial"/>
+          <w:color w:val="767676"/>
+          <w:sz w:val="23"/>
+          <w:szCs w:val="23"/>
+        </w:rPr>
+        <w:t>(</w:t>
+      </w:r>
+      <w:r>
+        <w:rPr>
+          <w:rFonts w:ascii="Arial" w:eastAsia="Times New Roman" w:hAnsi="Arial" w:cs="Arial"/>
+          <w:color w:val="767676"/>
+          <w:sz w:val="23"/>
+          <w:szCs w:val="23"/>
+        </w:rPr>
+        <w:t>Linguistics</w:t>
+      </w:r>
+      <w:r>
+        <w:rPr>
+          <w:rFonts w:ascii="Arial" w:eastAsia="Times New Roman" w:hAnsi="Arial" w:cs="Arial"/>
+          <w:color w:val="767676"/>
+          <w:sz w:val="23"/>
+          <w:szCs w:val="23"/>
+        </w:rPr>
+        <w:t>, UCSB</w:t>
+      </w:r>
+      <w:r>
+        <w:rPr>
+          <w:rFonts w:ascii="Arial" w:eastAsia="Times New Roman" w:hAnsi="Arial" w:cs="Arial"/>
+          <w:color w:val="767676"/>
+          <w:sz w:val="23"/>
+          <w:szCs w:val="23"/>
+        </w:rPr>
+        <w:t>)</w:t>
+      </w:r>
+    </w:p>
+    <w:p>
+      <w:pPr>
+        <w:pStyle w:val="ListParagraph"/>
+        <w:numPr>
+          <w:ilvl w:val="0"/>
+          <w:numId w:val="6"/>
+        </w:numPr>
+        <w:shd w:val="clear" w:color="auto" w:fill="FFFFFF"/>
+        <w:spacing w:after="0" w:line="240" w:lineRule="auto"/>
+        <w:rPr>
+          <w:rFonts w:ascii="Arial" w:eastAsia="Times New Roman" w:hAnsi="Arial" w:cs="Arial"/>
+          <w:color w:val="767676"/>
+          <w:sz w:val="23"/>
+          <w:szCs w:val="23"/>
+        </w:rPr>
+      </w:pPr>
+      <w:hyperlink r:id="rId22" w:history="1">
+        <w:r>
+          <w:rPr>
+            <w:rStyle w:val="Hyperlink"/>
+            <w:rFonts w:ascii="Arial" w:eastAsia="Times New Roman" w:hAnsi="Arial" w:cs="Arial"/>
+            <w:sz w:val="23"/>
+            <w:szCs w:val="23"/>
+          </w:rPr>
+          <w:t>Devin Cornell</w:t>
+        </w:r>
+      </w:hyperlink>
+      <w:r>
+        <w:rPr>
+          <w:rFonts w:ascii="Arial" w:eastAsia="Times New Roman" w:hAnsi="Arial" w:cs="Arial"/>
+          <w:color w:val="767676"/>
+          <w:sz w:val="23"/>
+          <w:szCs w:val="23"/>
+        </w:rPr>
+        <w:t xml:space="preserve"> (Sociology</w:t>
+      </w:r>
+      <w:r>
+        <w:rPr>
+          <w:rFonts w:ascii="Arial" w:eastAsia="Times New Roman" w:hAnsi="Arial" w:cs="Arial"/>
+          <w:color w:val="767676"/>
+          <w:sz w:val="23"/>
+          <w:szCs w:val="23"/>
+        </w:rPr>
+        <w:t>, UCSB</w:t>
+      </w:r>
+      <w:r>
+        <w:rPr>
+          <w:rFonts w:ascii="Arial" w:eastAsia="Times New Roman" w:hAnsi="Arial" w:cs="Arial"/>
+          <w:color w:val="767676"/>
+          <w:sz w:val="23"/>
+          <w:szCs w:val="23"/>
+        </w:rPr>
+        <w:t>)</w:t>
+      </w:r>
+    </w:p>
+    <w:p>
+      <w:pPr>
+        <w:pStyle w:val="ListParagraph"/>
+        <w:numPr>
+          <w:ilvl w:val="0"/>
+          <w:numId w:val="6"/>
+        </w:numPr>
+        <w:shd w:val="clear" w:color="auto" w:fill="FFFFFF"/>
+        <w:spacing w:after="0" w:line="240" w:lineRule="auto"/>
+        <w:rPr>
+          <w:rFonts w:ascii="Arial" w:eastAsia="Times New Roman" w:hAnsi="Arial" w:cs="Arial"/>
+          <w:color w:val="767676"/>
+          <w:sz w:val="23"/>
+          <w:szCs w:val="23"/>
+        </w:rPr>
+      </w:pPr>
+      <w:hyperlink r:id="rId23" w:history="1">
+        <w:r>
+          <w:rPr>
+            <w:rStyle w:val="Hyperlink"/>
+            <w:rFonts w:ascii="Arial" w:eastAsia="Times New Roman" w:hAnsi="Arial" w:cs="Arial"/>
+            <w:sz w:val="23"/>
+            <w:szCs w:val="23"/>
+          </w:rPr>
+          <w:t xml:space="preserve">Nicholas Lester </w:t>
+        </w:r>
+      </w:hyperlink>
+      <w:r>
+        <w:rPr>
+          <w:rFonts w:ascii="Arial" w:eastAsia="Times New Roman" w:hAnsi="Arial" w:cs="Arial"/>
+          <w:color w:val="767676"/>
+          <w:sz w:val="23"/>
+          <w:szCs w:val="23"/>
+        </w:rPr>
+        <w:t>(Linguistics</w:t>
+      </w:r>
+      <w:r>
+        <w:rPr>
+          <w:rFonts w:ascii="Arial" w:eastAsia="Times New Roman" w:hAnsi="Arial" w:cs="Arial"/>
+          <w:color w:val="767676"/>
+          <w:sz w:val="23"/>
+          <w:szCs w:val="23"/>
+        </w:rPr>
+        <w:t>, UCSB</w:t>
+      </w:r>
+      <w:r>
+        <w:rPr>
+          <w:rFonts w:ascii="Arial" w:eastAsia="Times New Roman" w:hAnsi="Arial" w:cs="Arial"/>
+          <w:color w:val="767676"/>
+          <w:sz w:val="23"/>
+          <w:szCs w:val="23"/>
+        </w:rPr>
+        <w:t>)</w:t>
+      </w:r>
+    </w:p>
+    <w:p>
+      <w:pPr>
+        <w:pStyle w:val="ListParagraph"/>
+        <w:numPr>
+          <w:ilvl w:val="0"/>
+          <w:numId w:val="6"/>
+        </w:numPr>
+        <w:shd w:val="clear" w:color="auto" w:fill="FFFFFF"/>
+        <w:spacing w:after="0" w:line="240" w:lineRule="auto"/>
+        <w:rPr>
+          <w:rFonts w:ascii="Arial" w:eastAsia="Times New Roman" w:hAnsi="Arial" w:cs="Arial"/>
+          <w:color w:val="767676"/>
+          <w:sz w:val="23"/>
+          <w:szCs w:val="23"/>
+        </w:rPr>
+      </w:pPr>
+      <w:hyperlink r:id="rId24" w:history="1">
+        <w:r>
+          <w:rPr>
+            <w:rStyle w:val="Hyperlink"/>
+            <w:rFonts w:ascii="Arial" w:eastAsia="Times New Roman" w:hAnsi="Arial" w:cs="Arial"/>
+            <w:sz w:val="23"/>
+            <w:szCs w:val="23"/>
+          </w:rPr>
+          <w:t xml:space="preserve">Fabian </w:t>
+        </w:r>
+        <w:proofErr w:type="spellStart"/>
+        <w:r>
+          <w:rPr>
+            <w:rStyle w:val="Hyperlink"/>
+            <w:rFonts w:ascii="Arial" w:eastAsia="Times New Roman" w:hAnsi="Arial" w:cs="Arial"/>
+            <w:sz w:val="23"/>
+            <w:szCs w:val="23"/>
+          </w:rPr>
+          <w:t>Offert</w:t>
+        </w:r>
+        <w:proofErr w:type="spellEnd"/>
+      </w:hyperlink>
+      <w:r>
+        <w:rPr>
+          <w:rFonts w:ascii="Arial" w:eastAsia="Times New Roman" w:hAnsi="Arial" w:cs="Arial"/>
+          <w:color w:val="767676"/>
+          <w:sz w:val="23"/>
+          <w:szCs w:val="23"/>
+        </w:rPr>
+        <w:t xml:space="preserve"> (Media Arts &amp; Technology</w:t>
+      </w:r>
+      <w:r>
+        <w:rPr>
+          <w:rFonts w:ascii="Arial" w:eastAsia="Times New Roman" w:hAnsi="Arial" w:cs="Arial"/>
+          <w:color w:val="767676"/>
+          <w:sz w:val="23"/>
+          <w:szCs w:val="23"/>
+        </w:rPr>
+        <w:t>, UCSB</w:t>
+      </w:r>
+      <w:r>
+        <w:rPr>
+          <w:rFonts w:ascii="Arial" w:eastAsia="Times New Roman" w:hAnsi="Arial" w:cs="Arial"/>
+          <w:color w:val="767676"/>
+          <w:sz w:val="23"/>
+          <w:szCs w:val="23"/>
+        </w:rPr>
+        <w:t>)</w:t>
+      </w:r>
+    </w:p>
+    <w:p>
+      <w:pPr>
+        <w:pStyle w:val="ListParagraph"/>
+        <w:numPr>
+          <w:ilvl w:val="0"/>
+          <w:numId w:val="6"/>
+        </w:numPr>
+        <w:shd w:val="clear" w:color="auto" w:fill="FFFFFF"/>
+        <w:spacing w:after="0" w:line="240" w:lineRule="auto"/>
+        <w:rPr>
+          <w:rFonts w:ascii="Arial" w:eastAsia="Times New Roman" w:hAnsi="Arial" w:cs="Arial"/>
+          <w:color w:val="767676"/>
+          <w:sz w:val="23"/>
+          <w:szCs w:val="23"/>
+        </w:rPr>
+      </w:pPr>
+      <w:hyperlink r:id="rId25" w:history="1">
+        <w:r>
+          <w:rPr>
+            <w:rStyle w:val="Hyperlink"/>
+            <w:rFonts w:ascii="Arial" w:eastAsia="Times New Roman" w:hAnsi="Arial" w:cs="Arial"/>
+            <w:sz w:val="23"/>
+            <w:szCs w:val="23"/>
+          </w:rPr>
+          <w:t>Teddy Roland</w:t>
+        </w:r>
+      </w:hyperlink>
+      <w:r>
+        <w:rPr>
+          <w:rFonts w:ascii="Arial" w:eastAsia="Times New Roman" w:hAnsi="Arial" w:cs="Arial"/>
+          <w:color w:val="767676"/>
+          <w:sz w:val="23"/>
+          <w:szCs w:val="23"/>
+        </w:rPr>
+        <w:t xml:space="preserve"> (English</w:t>
+      </w:r>
+      <w:r>
+        <w:rPr>
+          <w:rFonts w:ascii="Arial" w:eastAsia="Times New Roman" w:hAnsi="Arial" w:cs="Arial"/>
+          <w:color w:val="767676"/>
+          <w:sz w:val="23"/>
+          <w:szCs w:val="23"/>
+        </w:rPr>
+        <w:t>, UCSB</w:t>
+      </w:r>
+      <w:r>
+        <w:rPr>
+          <w:rFonts w:ascii="Arial" w:eastAsia="Times New Roman" w:hAnsi="Arial" w:cs="Arial"/>
+          <w:color w:val="767676"/>
+          <w:sz w:val="23"/>
+          <w:szCs w:val="23"/>
+        </w:rPr>
+        <w:t>)</w:t>
+      </w:r>
+    </w:p>
+    <w:p>
+      <w:pPr>
+        <w:pStyle w:val="ListParagraph"/>
+        <w:numPr>
+          <w:ilvl w:val="0"/>
+          <w:numId w:val="6"/>
+        </w:numPr>
+        <w:shd w:val="clear" w:color="auto" w:fill="FFFFFF"/>
+        <w:spacing w:after="0" w:line="240" w:lineRule="auto"/>
+        <w:rPr>
+          <w:rFonts w:ascii="Arial" w:eastAsia="Times New Roman" w:hAnsi="Arial" w:cs="Arial"/>
+          <w:color w:val="767676"/>
+          <w:sz w:val="23"/>
+          <w:szCs w:val="23"/>
+        </w:rPr>
+      </w:pPr>
+      <w:hyperlink r:id="rId26" w:history="1">
+        <w:r>
+          <w:rPr>
+            <w:rStyle w:val="Hyperlink"/>
+            <w:rFonts w:ascii="Arial" w:eastAsia="Times New Roman" w:hAnsi="Arial" w:cs="Arial"/>
+            <w:sz w:val="23"/>
+            <w:szCs w:val="23"/>
+          </w:rPr>
+          <w:t>Chloe Willis</w:t>
+        </w:r>
+      </w:hyperlink>
+      <w:r>
+        <w:rPr>
+          <w:rFonts w:ascii="Arial" w:eastAsia="Times New Roman" w:hAnsi="Arial" w:cs="Arial"/>
+          <w:color w:val="767676"/>
+          <w:sz w:val="23"/>
+          <w:szCs w:val="23"/>
+        </w:rPr>
+        <w:t xml:space="preserve"> (Linguistics</w:t>
+      </w:r>
+      <w:r>
+        <w:rPr>
+          <w:rFonts w:ascii="Arial" w:eastAsia="Times New Roman" w:hAnsi="Arial" w:cs="Arial"/>
+          <w:color w:val="767676"/>
+          <w:sz w:val="23"/>
+          <w:szCs w:val="23"/>
+        </w:rPr>
+        <w:t>, UCSB</w:t>
+      </w:r>
+      <w:r>
+        <w:rPr>
+          <w:rFonts w:ascii="Arial" w:eastAsia="Times New Roman" w:hAnsi="Arial" w:cs="Arial"/>
+          <w:color w:val="767676"/>
+          <w:sz w:val="23"/>
+          <w:szCs w:val="23"/>
+        </w:rPr>
+        <w:t>)</w:t>
+      </w:r>
+    </w:p>
+    <w:p>
+      <w:pPr>
+        <w:shd w:val="clear" w:color="auto" w:fill="FFFFFF"/>
+        <w:spacing w:after="0" w:line="240" w:lineRule="auto"/>
+        <w:contextualSpacing/>
+        <w:rPr>
+          <w:rFonts w:ascii="Arial" w:eastAsia="Times New Roman" w:hAnsi="Arial" w:cs="Arial"/>
+          <w:color w:val="767676"/>
+          <w:sz w:val="23"/>
+          <w:szCs w:val="23"/>
+        </w:rPr>
+      </w:pPr>
       <w:r>
         <w:rPr>
           <w:rFonts w:ascii="Arial" w:eastAsia="Times New Roman" w:hAnsi="Arial" w:cs="Arial"/>
@@ -1411,7 +1906,7 @@
           <w:szCs w:val="23"/>
         </w:rPr>
       </w:pPr>
-      <w:hyperlink r:id="rId21" w:history="1">
+      <w:hyperlink r:id="rId27" w:history="1">
         <w:r>
           <w:rPr>
             <w:rFonts w:ascii="Arial" w:eastAsia="Times New Roman" w:hAnsi="Arial" w:cs="Arial"/>
@@ -1461,7 +1956,7 @@
           <w:szCs w:val="23"/>
         </w:rPr>
       </w:pPr>
-      <w:hyperlink r:id="rId22" w:history="1">
+      <w:hyperlink r:id="rId28" w:history="1">
         <w:r>
           <w:rPr>
             <w:rFonts w:ascii="Arial" w:eastAsia="Times New Roman" w:hAnsi="Arial" w:cs="Arial"/>
@@ -1511,7 +2006,7 @@
           <w:szCs w:val="23"/>
         </w:rPr>
       </w:pPr>
-      <w:hyperlink r:id="rId23" w:history="1">
+      <w:hyperlink r:id="rId29" w:history="1">
         <w:r>
           <w:rPr>
             <w:rFonts w:ascii="Arial" w:eastAsia="Times New Roman" w:hAnsi="Arial" w:cs="Arial"/>
@@ -1549,7 +2044,7 @@
           <w:szCs w:val="23"/>
         </w:rPr>
       </w:pPr>
-      <w:hyperlink r:id="rId24" w:history="1">
+      <w:hyperlink r:id="rId30" w:history="1">
         <w:r>
           <w:rPr>
             <w:rFonts w:ascii="Arial" w:eastAsia="Times New Roman" w:hAnsi="Arial" w:cs="Arial"/>
@@ -1587,7 +2082,7 @@
           <w:szCs w:val="23"/>
         </w:rPr>
       </w:pPr>
-      <w:hyperlink r:id="rId25" w:history="1">
+      <w:hyperlink r:id="rId31" w:history="1">
         <w:r>
           <w:rPr>
             <w:rFonts w:ascii="Arial" w:eastAsia="Times New Roman" w:hAnsi="Arial" w:cs="Arial"/>
@@ -1625,7 +2120,7 @@
           <w:szCs w:val="23"/>
         </w:rPr>
       </w:pPr>
-      <w:hyperlink r:id="rId26" w:history="1">
+      <w:hyperlink r:id="rId32" w:history="1">
         <w:r>
           <w:rPr>
             <w:rFonts w:ascii="Arial" w:eastAsia="Times New Roman" w:hAnsi="Arial" w:cs="Arial"/>
@@ -1663,7 +2158,7 @@
           <w:szCs w:val="23"/>
         </w:rPr>
       </w:pPr>
-      <w:hyperlink r:id="rId27" w:history="1">
+      <w:hyperlink r:id="rId33" w:history="1">
         <w:r>
           <w:rPr>
             <w:rFonts w:ascii="Arial" w:eastAsia="Times New Roman" w:hAnsi="Arial" w:cs="Arial"/>
@@ -1701,7 +2196,7 @@
           <w:szCs w:val="23"/>
         </w:rPr>
       </w:pPr>
-      <w:hyperlink r:id="rId28" w:history="1">
+      <w:hyperlink r:id="rId34" w:history="1">
         <w:r>
           <w:rPr>
             <w:rFonts w:ascii="Arial" w:eastAsia="Times New Roman" w:hAnsi="Arial" w:cs="Arial"/>
@@ -1739,7 +2234,7 @@
           <w:szCs w:val="23"/>
         </w:rPr>
       </w:pPr>
-      <w:hyperlink r:id="rId29" w:history="1">
+      <w:hyperlink r:id="rId35" w:history="1">
         <w:r>
           <w:rPr>
             <w:rFonts w:ascii="Arial" w:eastAsia="Times New Roman" w:hAnsi="Arial" w:cs="Arial"/>
@@ -1777,7 +2272,7 @@
           <w:szCs w:val="23"/>
         </w:rPr>
       </w:pPr>
-      <w:hyperlink r:id="rId30" w:history="1">
+      <w:hyperlink r:id="rId36" w:history="1">
         <w:r>
           <w:rPr>
             <w:rFonts w:ascii="Arial" w:eastAsia="Times New Roman" w:hAnsi="Arial" w:cs="Arial"/>
@@ -1815,7 +2310,7 @@
           <w:szCs w:val="23"/>
         </w:rPr>
       </w:pPr>
-      <w:hyperlink r:id="rId31" w:history="1">
+      <w:hyperlink r:id="rId37" w:history="1">
         <w:r>
           <w:rPr>
             <w:rFonts w:ascii="Arial" w:eastAsia="Times New Roman" w:hAnsi="Arial" w:cs="Arial"/>
@@ -1899,7 +2394,7 @@
           <w:szCs w:val="23"/>
         </w:rPr>
       </w:pPr>
-      <w:hyperlink r:id="rId32" w:history="1">
+      <w:hyperlink r:id="rId38" w:history="1">
         <w:r>
           <w:rPr>
             <w:rFonts w:ascii="Arial" w:eastAsia="Times New Roman" w:hAnsi="Arial" w:cs="Arial"/>
@@ -1937,7 +2432,7 @@
           <w:szCs w:val="23"/>
         </w:rPr>
       </w:pPr>
-      <w:hyperlink r:id="rId33" w:history="1">
+      <w:hyperlink r:id="rId39" w:history="1">
         <w:proofErr w:type="spellStart"/>
         <w:r>
           <w:rPr>
@@ -1999,7 +2494,7 @@
           <w:szCs w:val="23"/>
         </w:rPr>
       </w:pPr>
-      <w:hyperlink r:id="rId34" w:history="1">
+      <w:hyperlink r:id="rId40" w:history="1">
         <w:r>
           <w:rPr>
             <w:rFonts w:ascii="Arial" w:eastAsia="Times New Roman" w:hAnsi="Arial" w:cs="Arial"/>
@@ -2019,6 +2514,54 @@
           <w:szCs w:val="23"/>
         </w:rPr>
         <w:t> (English, UCSB)</w:t>
+      </w:r>
+    </w:p>
+    <w:p>
+      <w:pPr>
+        <w:numPr>
+          <w:ilvl w:val="0"/>
+          <w:numId w:val="3"/>
+        </w:numPr>
+        <w:shd w:val="clear" w:color="auto" w:fill="FFFFFF"/>
+        <w:spacing w:after="0" w:line="240" w:lineRule="auto"/>
+        <w:contextualSpacing/>
+        <w:rPr>
+          <w:rFonts w:ascii="Arial" w:eastAsia="Times New Roman" w:hAnsi="Arial" w:cs="Arial"/>
+          <w:color w:val="767676"/>
+          <w:sz w:val="23"/>
+          <w:szCs w:val="23"/>
+        </w:rPr>
+      </w:pPr>
+      <w:hyperlink r:id="rId41" w:history="1">
+        <w:proofErr w:type="spellStart"/>
+        <w:r>
+          <w:rPr>
+            <w:rStyle w:val="Hyperlink"/>
+            <w:rFonts w:ascii="Arial" w:eastAsia="Times New Roman" w:hAnsi="Arial" w:cs="Arial"/>
+            <w:sz w:val="23"/>
+            <w:szCs w:val="23"/>
+          </w:rPr>
+          <w:t>Xiuhe</w:t>
+        </w:r>
+        <w:proofErr w:type="spellEnd"/>
+        <w:r>
+          <w:rPr>
+            <w:rStyle w:val="Hyperlink"/>
+            <w:rFonts w:ascii="Arial" w:eastAsia="Times New Roman" w:hAnsi="Arial" w:cs="Arial"/>
+            <w:sz w:val="23"/>
+            <w:szCs w:val="23"/>
+          </w:rPr>
+          <w:t xml:space="preserve"> Zhang</w:t>
+        </w:r>
+      </w:hyperlink>
+      <w:r>
+        <w:rPr>
+          <w:rFonts w:ascii="Arial" w:eastAsia="Times New Roman" w:hAnsi="Arial" w:cs="Arial"/>
+          <w:color w:val="767676"/>
+          <w:sz w:val="23"/>
+          <w:szCs w:val="23"/>
+        </w:rPr>
+        <w:t xml:space="preserve"> (Film/Media Studies, UCSB)</w:t>
       </w:r>
     </w:p>
     <w:p>
@@ -2184,7 +2727,6 @@
         </w:rPr>
       </w:pPr>
       <w:r>
-        <w:lastRenderedPageBreak/>
         <w:t xml:space="preserve">Also see: </w:t>
       </w:r>
       <w:r>
@@ -2229,18 +2771,24 @@
         <w:t>1</w:t>
       </w:r>
       <w:r>
-        <w:t>4</w:t>
+        <w:t>7</w:t>
       </w:r>
       <w:r>
         <w:t xml:space="preserve"> </w:t>
       </w:r>
       <w:r>
-        <w:t>Dec</w:t>
+        <w:t>Jan</w:t>
+      </w:r>
+      <w:r>
+        <w:t>. 201</w:t>
+      </w:r>
+      <w:r>
+        <w:t>8</w:t>
       </w:r>
       <w:bookmarkStart w:id="0" w:name="_GoBack"/>
       <w:bookmarkEnd w:id="0"/>
       <w:r>
-        <w:t>. 2017)</w:t>
+        <w:t>)</w:t>
       </w:r>
     </w:p>
     <w:sectPr>
@@ -2852,6 +3400,119 @@
     </w:lvl>
   </w:abstractNum>
   <w:abstractNum w:abstractNumId="4" w15:restartNumberingAfterBreak="0">
+    <w:nsid w:val="348F7D9C"/>
+    <w:multiLevelType w:val="hybridMultilevel"/>
+    <w:tmpl w:val="3AD420B0"/>
+    <w:lvl w:ilvl="0" w:tplc="04090001">
+      <w:start w:val="1"/>
+      <w:numFmt w:val="bullet"/>
+      <w:lvlText w:val=""/>
+      <w:lvlJc w:val="left"/>
+      <w:pPr>
+        <w:ind w:left="720" w:hanging="360"/>
+      </w:pPr>
+      <w:rPr>
+        <w:rFonts w:ascii="Symbol" w:hAnsi="Symbol" w:hint="default"/>
+      </w:rPr>
+    </w:lvl>
+    <w:lvl w:ilvl="1" w:tplc="04090003" w:tentative="1">
+      <w:start w:val="1"/>
+      <w:numFmt w:val="bullet"/>
+      <w:lvlText w:val="o"/>
+      <w:lvlJc w:val="left"/>
+      <w:pPr>
+        <w:ind w:left="1440" w:hanging="360"/>
+      </w:pPr>
+      <w:rPr>
+        <w:rFonts w:ascii="Courier New" w:hAnsi="Courier New" w:cs="Courier New" w:hint="default"/>
+      </w:rPr>
+    </w:lvl>
+    <w:lvl w:ilvl="2" w:tplc="04090005" w:tentative="1">
+      <w:start w:val="1"/>
+      <w:numFmt w:val="bullet"/>
+      <w:lvlText w:val=""/>
+      <w:lvlJc w:val="left"/>
+      <w:pPr>
+        <w:ind w:left="2160" w:hanging="360"/>
+      </w:pPr>
+      <w:rPr>
+        <w:rFonts w:ascii="Wingdings" w:hAnsi="Wingdings" w:hint="default"/>
+      </w:rPr>
+    </w:lvl>
+    <w:lvl w:ilvl="3" w:tplc="04090001" w:tentative="1">
+      <w:start w:val="1"/>
+      <w:numFmt w:val="bullet"/>
+      <w:lvlText w:val=""/>
+      <w:lvlJc w:val="left"/>
+      <w:pPr>
+        <w:ind w:left="2880" w:hanging="360"/>
+      </w:pPr>
+      <w:rPr>
+        <w:rFonts w:ascii="Symbol" w:hAnsi="Symbol" w:hint="default"/>
+      </w:rPr>
+    </w:lvl>
+    <w:lvl w:ilvl="4" w:tplc="04090003" w:tentative="1">
+      <w:start w:val="1"/>
+      <w:numFmt w:val="bullet"/>
+      <w:lvlText w:val="o"/>
+      <w:lvlJc w:val="left"/>
+      <w:pPr>
+        <w:ind w:left="3600" w:hanging="360"/>
+      </w:pPr>
+      <w:rPr>
+        <w:rFonts w:ascii="Courier New" w:hAnsi="Courier New" w:cs="Courier New" w:hint="default"/>
+      </w:rPr>
+    </w:lvl>
+    <w:lvl w:ilvl="5" w:tplc="04090005" w:tentative="1">
+      <w:start w:val="1"/>
+      <w:numFmt w:val="bullet"/>
+      <w:lvlText w:val=""/>
+      <w:lvlJc w:val="left"/>
+      <w:pPr>
+        <w:ind w:left="4320" w:hanging="360"/>
+      </w:pPr>
+      <w:rPr>
+        <w:rFonts w:ascii="Wingdings" w:hAnsi="Wingdings" w:hint="default"/>
+      </w:rPr>
+    </w:lvl>
+    <w:lvl w:ilvl="6" w:tplc="04090001" w:tentative="1">
+      <w:start w:val="1"/>
+      <w:numFmt w:val="bullet"/>
+      <w:lvlText w:val=""/>
+      <w:lvlJc w:val="left"/>
+      <w:pPr>
+        <w:ind w:left="5040" w:hanging="360"/>
+      </w:pPr>
+      <w:rPr>
+        <w:rFonts w:ascii="Symbol" w:hAnsi="Symbol" w:hint="default"/>
+      </w:rPr>
+    </w:lvl>
+    <w:lvl w:ilvl="7" w:tplc="04090003" w:tentative="1">
+      <w:start w:val="1"/>
+      <w:numFmt w:val="bullet"/>
+      <w:lvlText w:val="o"/>
+      <w:lvlJc w:val="left"/>
+      <w:pPr>
+        <w:ind w:left="5760" w:hanging="360"/>
+      </w:pPr>
+      <w:rPr>
+        <w:rFonts w:ascii="Courier New" w:hAnsi="Courier New" w:cs="Courier New" w:hint="default"/>
+      </w:rPr>
+    </w:lvl>
+    <w:lvl w:ilvl="8" w:tplc="04090005" w:tentative="1">
+      <w:start w:val="1"/>
+      <w:numFmt w:val="bullet"/>
+      <w:lvlText w:val=""/>
+      <w:lvlJc w:val="left"/>
+      <w:pPr>
+        <w:ind w:left="6480" w:hanging="360"/>
+      </w:pPr>
+      <w:rPr>
+        <w:rFonts w:ascii="Wingdings" w:hAnsi="Wingdings" w:hint="default"/>
+      </w:rPr>
+    </w:lvl>
+  </w:abstractNum>
+  <w:abstractNum w:abstractNumId="5" w15:restartNumberingAfterBreak="0">
     <w:nsid w:val="62FD50F4"/>
     <w:multiLevelType w:val="multilevel"/>
     <w:tmpl w:val="B866994C"/>
@@ -3013,6 +3674,9 @@
     <w:abstractNumId w:val="2"/>
   </w:num>
   <w:num w:numId="5">
+    <w:abstractNumId w:val="5"/>
+  </w:num>
+  <w:num w:numId="6">
     <w:abstractNumId w:val="4"/>
   </w:num>
 </w:numbering>
@@ -3742,6 +4406,29 @@
       <w:shd w:val="clear" w:color="auto" w:fill="E6E6E6"/>
     </w:rPr>
   </w:style>
+  <w:style w:type="paragraph" w:styleId="ListParagraph">
+    <w:name w:val="List Paragraph"/>
+    <w:basedOn w:val="Normal"/>
+    <w:uiPriority w:val="34"/>
+    <w:qFormat/>
+    <w:rsid w:val="00E40948"/>
+    <w:pPr>
+      <w:ind w:left="720"/>
+      <w:contextualSpacing/>
+    </w:pPr>
+  </w:style>
+  <w:style w:type="character" w:styleId="FollowedHyperlink">
+    <w:name w:val="FollowedHyperlink"/>
+    <w:basedOn w:val="DefaultParagraphFont"/>
+    <w:uiPriority w:val="99"/>
+    <w:semiHidden/>
+    <w:unhideWhenUsed/>
+    <w:rsid w:val="005404E7"/>
+    <w:rPr>
+      <w:color w:val="954F72" w:themeColor="followedHyperlink"/>
+      <w:u w:val="single"/>
+    </w:rPr>
+  </w:style>
 </w:styles>
 </file>
 

--- a/team/assets/word/team.docx
+++ b/team/assets/word/team.docx
@@ -528,40 +528,6 @@
     </w:p>
     <w:p>
       <w:pPr>
-        <w:shd w:val="clear" w:color="auto" w:fill="FFFFFF"/>
-        <w:spacing w:after="0" w:line="240" w:lineRule="auto"/>
-        <w:contextualSpacing/>
-        <w:rPr>
-          <w:rFonts w:ascii="Arial" w:eastAsia="Times New Roman" w:hAnsi="Arial" w:cs="Arial"/>
-          <w:color w:val="767676"/>
-          <w:sz w:val="23"/>
-          <w:szCs w:val="23"/>
-        </w:rPr>
-      </w:pPr>
-      <w:r>
-        <w:rPr>
-          <w:rFonts w:ascii="Arial" w:eastAsia="Times New Roman" w:hAnsi="Arial" w:cs="Arial"/>
-          <w:color w:val="767676"/>
-          <w:sz w:val="23"/>
-          <w:szCs w:val="23"/>
-        </w:rPr>
-        <w:t>---</w:t>
-      </w:r>
-    </w:p>
-    <w:p>
-      <w:pPr>
-        <w:pStyle w:val="Heading3"/>
-        <w:spacing w:before="0" w:after="0"/>
-      </w:pPr>
-      <w:r>
-        <w:t xml:space="preserve">Other </w:t>
-      </w:r>
-      <w:r>
-        <w:t>Research Faculty &amp; Staff</w:t>
-      </w:r>
-    </w:p>
-    <w:p>
-      <w:pPr>
         <w:numPr>
           <w:ilvl w:val="0"/>
           <w:numId w:val="1"/>
@@ -576,7 +542,7 @@
           <w:szCs w:val="23"/>
         </w:rPr>
       </w:pPr>
-      <w:hyperlink r:id="rId9" w:history="1">
+      <w:hyperlink r:id="rId9" w:anchor="Samina" w:history="1">
         <w:r>
           <w:rPr>
             <w:rFonts w:ascii="Arial" w:eastAsia="Times New Roman" w:hAnsi="Arial" w:cs="Arial"/>
@@ -585,7 +551,7 @@
             <w:szCs w:val="23"/>
             <w:u w:val="single"/>
           </w:rPr>
-          <w:t>Mauro Carassai</w:t>
+          <w:t>Samina Ali</w:t>
         </w:r>
       </w:hyperlink>
       <w:r>
@@ -595,79 +561,55 @@
           <w:sz w:val="23"/>
           <w:szCs w:val="23"/>
         </w:rPr>
-        <w:t xml:space="preserve">, </w:t>
-      </w:r>
-      <w:r>
-        <w:rPr>
-          <w:rFonts w:ascii="Arial" w:eastAsia="Times New Roman" w:hAnsi="Arial" w:cs="Arial"/>
-          <w:color w:val="767676"/>
-          <w:sz w:val="23"/>
-          <w:szCs w:val="23"/>
-        </w:rPr>
-        <w:t>Assistant Professor</w:t>
-      </w:r>
-      <w:r>
-        <w:rPr>
-          <w:rFonts w:ascii="Arial" w:eastAsia="Times New Roman" w:hAnsi="Arial" w:cs="Arial"/>
-          <w:color w:val="767676"/>
-          <w:sz w:val="23"/>
-          <w:szCs w:val="23"/>
-        </w:rPr>
-        <w:t xml:space="preserve"> of </w:t>
-      </w:r>
-      <w:r>
-        <w:rPr>
-          <w:rFonts w:ascii="Arial" w:eastAsia="Times New Roman" w:hAnsi="Arial" w:cs="Arial"/>
-          <w:color w:val="767676"/>
-          <w:sz w:val="23"/>
-          <w:szCs w:val="23"/>
-        </w:rPr>
-        <w:t>Liberal Studies</w:t>
-      </w:r>
-      <w:r>
-        <w:rPr>
-          <w:rFonts w:ascii="Arial" w:eastAsia="Times New Roman" w:hAnsi="Arial" w:cs="Arial"/>
-          <w:color w:val="767676"/>
-          <w:sz w:val="23"/>
-          <w:szCs w:val="23"/>
-        </w:rPr>
-        <w:t xml:space="preserve">, </w:t>
-      </w:r>
-      <w:r>
-        <w:rPr>
-          <w:rFonts w:ascii="Arial" w:eastAsia="Times New Roman" w:hAnsi="Arial" w:cs="Arial"/>
-          <w:color w:val="767676"/>
-          <w:sz w:val="23"/>
-          <w:szCs w:val="23"/>
-        </w:rPr>
-        <w:t>California St</w:t>
-      </w:r>
-      <w:r>
-        <w:rPr>
-          <w:rFonts w:ascii="Arial" w:eastAsia="Times New Roman" w:hAnsi="Arial" w:cs="Arial"/>
-          <w:color w:val="767676"/>
-          <w:sz w:val="23"/>
-          <w:szCs w:val="23"/>
-        </w:rPr>
-        <w:t>ate U</w:t>
-      </w:r>
-      <w:r>
-        <w:rPr>
-          <w:rFonts w:ascii="Arial" w:eastAsia="Times New Roman" w:hAnsi="Arial" w:cs="Arial"/>
-          <w:color w:val="767676"/>
-          <w:sz w:val="23"/>
-          <w:szCs w:val="23"/>
-        </w:rPr>
-        <w:t>niversity,</w:t>
-      </w:r>
-      <w:r>
-        <w:rPr>
-          <w:rFonts w:ascii="Arial" w:eastAsia="Times New Roman" w:hAnsi="Arial" w:cs="Arial"/>
-          <w:color w:val="767676"/>
-          <w:sz w:val="23"/>
-          <w:szCs w:val="23"/>
-        </w:rPr>
-        <w:t xml:space="preserve"> Northridge</w:t>
+        <w:t>, Project Manager; PhD Candidate in English, University of Miami</w:t>
+      </w:r>
+    </w:p>
+    <w:p>
+      <w:pPr>
+        <w:shd w:val="clear" w:color="auto" w:fill="FFFFFF"/>
+        <w:spacing w:after="0" w:line="240" w:lineRule="auto"/>
+        <w:ind w:left="720"/>
+        <w:contextualSpacing/>
+        <w:rPr>
+          <w:rFonts w:ascii="Arial" w:eastAsia="Times New Roman" w:hAnsi="Arial" w:cs="Arial"/>
+          <w:color w:val="767676"/>
+          <w:sz w:val="23"/>
+          <w:szCs w:val="23"/>
+        </w:rPr>
+      </w:pPr>
+    </w:p>
+    <w:p>
+      <w:pPr>
+        <w:shd w:val="clear" w:color="auto" w:fill="FFFFFF"/>
+        <w:spacing w:after="0" w:line="240" w:lineRule="auto"/>
+        <w:contextualSpacing/>
+        <w:rPr>
+          <w:rFonts w:ascii="Arial" w:eastAsia="Times New Roman" w:hAnsi="Arial" w:cs="Arial"/>
+          <w:color w:val="767676"/>
+          <w:sz w:val="23"/>
+          <w:szCs w:val="23"/>
+        </w:rPr>
+      </w:pPr>
+      <w:r>
+        <w:rPr>
+          <w:rFonts w:ascii="Arial" w:eastAsia="Times New Roman" w:hAnsi="Arial" w:cs="Arial"/>
+          <w:color w:val="767676"/>
+          <w:sz w:val="23"/>
+          <w:szCs w:val="23"/>
+        </w:rPr>
+        <w:t>---</w:t>
+      </w:r>
+    </w:p>
+    <w:p>
+      <w:pPr>
+        <w:pStyle w:val="Heading3"/>
+        <w:spacing w:before="0" w:after="0"/>
+      </w:pPr>
+      <w:r>
+        <w:t xml:space="preserve">Other </w:t>
+      </w:r>
+      <w:r>
+        <w:t>Research Faculty &amp; Staff</w:t>
       </w:r>
     </w:p>
     <w:p>
@@ -695,6 +637,116 @@
             <w:szCs w:val="23"/>
             <w:u w:val="single"/>
           </w:rPr>
+          <w:t>Mauro Carassai</w:t>
+        </w:r>
+      </w:hyperlink>
+      <w:r>
+        <w:rPr>
+          <w:rFonts w:ascii="Arial" w:eastAsia="Times New Roman" w:hAnsi="Arial" w:cs="Arial"/>
+          <w:color w:val="767676"/>
+          <w:sz w:val="23"/>
+          <w:szCs w:val="23"/>
+        </w:rPr>
+        <w:t xml:space="preserve">, </w:t>
+      </w:r>
+      <w:r>
+        <w:rPr>
+          <w:rFonts w:ascii="Arial" w:eastAsia="Times New Roman" w:hAnsi="Arial" w:cs="Arial"/>
+          <w:color w:val="767676"/>
+          <w:sz w:val="23"/>
+          <w:szCs w:val="23"/>
+        </w:rPr>
+        <w:t>Assistant Professor</w:t>
+      </w:r>
+      <w:r>
+        <w:rPr>
+          <w:rFonts w:ascii="Arial" w:eastAsia="Times New Roman" w:hAnsi="Arial" w:cs="Arial"/>
+          <w:color w:val="767676"/>
+          <w:sz w:val="23"/>
+          <w:szCs w:val="23"/>
+        </w:rPr>
+        <w:t xml:space="preserve"> of </w:t>
+      </w:r>
+      <w:r>
+        <w:rPr>
+          <w:rFonts w:ascii="Arial" w:eastAsia="Times New Roman" w:hAnsi="Arial" w:cs="Arial"/>
+          <w:color w:val="767676"/>
+          <w:sz w:val="23"/>
+          <w:szCs w:val="23"/>
+        </w:rPr>
+        <w:t>Liberal Studies</w:t>
+      </w:r>
+      <w:r>
+        <w:rPr>
+          <w:rFonts w:ascii="Arial" w:eastAsia="Times New Roman" w:hAnsi="Arial" w:cs="Arial"/>
+          <w:color w:val="767676"/>
+          <w:sz w:val="23"/>
+          <w:szCs w:val="23"/>
+        </w:rPr>
+        <w:t xml:space="preserve">, </w:t>
+      </w:r>
+      <w:r>
+        <w:rPr>
+          <w:rFonts w:ascii="Arial" w:eastAsia="Times New Roman" w:hAnsi="Arial" w:cs="Arial"/>
+          <w:color w:val="767676"/>
+          <w:sz w:val="23"/>
+          <w:szCs w:val="23"/>
+        </w:rPr>
+        <w:t>California St</w:t>
+      </w:r>
+      <w:r>
+        <w:rPr>
+          <w:rFonts w:ascii="Arial" w:eastAsia="Times New Roman" w:hAnsi="Arial" w:cs="Arial"/>
+          <w:color w:val="767676"/>
+          <w:sz w:val="23"/>
+          <w:szCs w:val="23"/>
+        </w:rPr>
+        <w:t>ate U</w:t>
+      </w:r>
+      <w:r>
+        <w:rPr>
+          <w:rFonts w:ascii="Arial" w:eastAsia="Times New Roman" w:hAnsi="Arial" w:cs="Arial"/>
+          <w:color w:val="767676"/>
+          <w:sz w:val="23"/>
+          <w:szCs w:val="23"/>
+        </w:rPr>
+        <w:t>niversity,</w:t>
+      </w:r>
+      <w:r>
+        <w:rPr>
+          <w:rFonts w:ascii="Arial" w:eastAsia="Times New Roman" w:hAnsi="Arial" w:cs="Arial"/>
+          <w:color w:val="767676"/>
+          <w:sz w:val="23"/>
+          <w:szCs w:val="23"/>
+        </w:rPr>
+        <w:t xml:space="preserve"> Northridge</w:t>
+      </w:r>
+    </w:p>
+    <w:p>
+      <w:pPr>
+        <w:numPr>
+          <w:ilvl w:val="0"/>
+          <w:numId w:val="1"/>
+        </w:numPr>
+        <w:shd w:val="clear" w:color="auto" w:fill="FFFFFF"/>
+        <w:spacing w:after="0" w:line="240" w:lineRule="auto"/>
+        <w:contextualSpacing/>
+        <w:rPr>
+          <w:rFonts w:ascii="Arial" w:eastAsia="Times New Roman" w:hAnsi="Arial" w:cs="Arial"/>
+          <w:color w:val="767676"/>
+          <w:sz w:val="23"/>
+          <w:szCs w:val="23"/>
+        </w:rPr>
+      </w:pPr>
+      <w:hyperlink r:id="rId11" w:history="1">
+        <w:r>
+          <w:rPr>
+            <w:rFonts w:ascii="Arial" w:eastAsia="Times New Roman" w:hAnsi="Arial" w:cs="Arial"/>
+            <w:color w:val="D65050"/>
+            <w:sz w:val="23"/>
+            <w:szCs w:val="23"/>
+            <w:u w:val="single"/>
+          </w:rPr>
           <w:t xml:space="preserve">Greg </w:t>
         </w:r>
         <w:proofErr w:type="spellStart"/>
@@ -790,6 +842,8 @@
         <w:t>s</w:t>
       </w:r>
     </w:p>
+    <w:bookmarkStart w:id="0" w:name="_GoBack"/>
+    <w:bookmarkEnd w:id="0"/>
     <w:p>
       <w:pPr>
         <w:numPr>
@@ -806,26 +860,41 @@
           <w:szCs w:val="23"/>
         </w:rPr>
       </w:pPr>
-      <w:hyperlink r:id="rId11" w:anchor="Samina" w:history="1">
-        <w:r>
-          <w:rPr>
-            <w:rFonts w:ascii="Arial" w:eastAsia="Times New Roman" w:hAnsi="Arial" w:cs="Arial"/>
-            <w:color w:val="D65050"/>
-            <w:sz w:val="23"/>
-            <w:szCs w:val="23"/>
-            <w:u w:val="single"/>
-          </w:rPr>
-          <w:t>Samina Ali</w:t>
-        </w:r>
-      </w:hyperlink>
-      <w:r>
-        <w:rPr>
-          <w:rFonts w:ascii="Arial" w:eastAsia="Times New Roman" w:hAnsi="Arial" w:cs="Arial"/>
-          <w:color w:val="767676"/>
-          <w:sz w:val="23"/>
-          <w:szCs w:val="23"/>
-        </w:rPr>
-        <w:t> (English, U. Miami)</w:t>
+      <w:r>
+        <w:fldChar w:fldCharType="begin"/>
+      </w:r>
+      <w:r>
+        <w:instrText xml:space="preserve"> HYPERLINK "http://www.english.ucsb.edu/people/baker-rebecca" </w:instrText>
+      </w:r>
+      <w:r>
+        <w:fldChar w:fldCharType="separate"/>
+      </w:r>
+      <w:r>
+        <w:rPr>
+          <w:rStyle w:val="Hyperlink"/>
+          <w:rFonts w:ascii="Arial" w:eastAsia="Times New Roman" w:hAnsi="Arial" w:cs="Arial"/>
+          <w:sz w:val="23"/>
+          <w:szCs w:val="23"/>
+        </w:rPr>
+        <w:t>Rebecca Baker</w:t>
+      </w:r>
+      <w:r>
+        <w:rPr>
+          <w:rStyle w:val="Hyperlink"/>
+          <w:rFonts w:ascii="Arial" w:eastAsia="Times New Roman" w:hAnsi="Arial" w:cs="Arial"/>
+          <w:sz w:val="23"/>
+          <w:szCs w:val="23"/>
+        </w:rPr>
+        <w:fldChar w:fldCharType="end"/>
+      </w:r>
+      <w:r>
+        <w:rPr>
+          <w:rFonts w:ascii="Arial" w:eastAsia="Times New Roman" w:hAnsi="Arial" w:cs="Arial"/>
+          <w:color w:val="767676"/>
+          <w:sz w:val="23"/>
+          <w:szCs w:val="23"/>
+        </w:rPr>
+        <w:t xml:space="preserve"> (English, U. Miami)</w:t>
       </w:r>
     </w:p>
     <w:p>
@@ -844,25 +913,23 @@
           <w:szCs w:val="23"/>
         </w:rPr>
       </w:pPr>
-      <w:hyperlink r:id="rId12" w:history="1">
-        <w:r>
-          <w:rPr>
-            <w:rStyle w:val="Hyperlink"/>
-            <w:rFonts w:ascii="Arial" w:eastAsia="Times New Roman" w:hAnsi="Arial" w:cs="Arial"/>
-            <w:sz w:val="23"/>
-            <w:szCs w:val="23"/>
-          </w:rPr>
-          <w:t>Rebecca Baker</w:t>
-        </w:r>
-      </w:hyperlink>
-      <w:r>
-        <w:rPr>
-          <w:rFonts w:ascii="Arial" w:eastAsia="Times New Roman" w:hAnsi="Arial" w:cs="Arial"/>
-          <w:color w:val="767676"/>
-          <w:sz w:val="23"/>
-          <w:szCs w:val="23"/>
-        </w:rPr>
-        <w:t xml:space="preserve"> (English, U. Miami)</w:t>
+      <w:r>
+        <w:rPr>
+          <w:rFonts w:ascii="Arial" w:eastAsia="Times New Roman" w:hAnsi="Arial" w:cs="Arial"/>
+          <w:color w:val="767676"/>
+          <w:sz w:val="23"/>
+          <w:szCs w:val="23"/>
+        </w:rPr>
+        <w:t>Sandra Fernande</w:t>
+      </w:r>
+      <w:r>
+        <w:rPr>
+          <w:rFonts w:ascii="Arial" w:eastAsia="Times New Roman" w:hAnsi="Arial" w:cs="Arial"/>
+          <w:color w:val="767676"/>
+          <w:sz w:val="23"/>
+          <w:szCs w:val="23"/>
+        </w:rPr>
+        <w:t>z (English, CSUN)</w:t>
       </w:r>
     </w:p>
     <w:p>
@@ -881,23 +948,47 @@
           <w:szCs w:val="23"/>
         </w:rPr>
       </w:pPr>
-      <w:r>
-        <w:rPr>
-          <w:rFonts w:ascii="Arial" w:eastAsia="Times New Roman" w:hAnsi="Arial" w:cs="Arial"/>
-          <w:color w:val="767676"/>
-          <w:sz w:val="23"/>
-          <w:szCs w:val="23"/>
-        </w:rPr>
-        <w:t>Sandra Fernande</w:t>
-      </w:r>
-      <w:r>
-        <w:rPr>
-          <w:rFonts w:ascii="Arial" w:eastAsia="Times New Roman" w:hAnsi="Arial" w:cs="Arial"/>
-          <w:color w:val="767676"/>
-          <w:sz w:val="23"/>
-          <w:szCs w:val="23"/>
-        </w:rPr>
-        <w:t>z (English, CSUN)</w:t>
+      <w:hyperlink r:id="rId12" w:history="1">
+        <w:proofErr w:type="spellStart"/>
+        <w:r>
+          <w:rPr>
+            <w:rStyle w:val="Hyperlink"/>
+            <w:rFonts w:ascii="Arial" w:eastAsia="Times New Roman" w:hAnsi="Arial" w:cs="Arial"/>
+            <w:sz w:val="23"/>
+            <w:szCs w:val="23"/>
+          </w:rPr>
+          <w:t>Nazanin</w:t>
+        </w:r>
+        <w:proofErr w:type="spellEnd"/>
+        <w:r>
+          <w:rPr>
+            <w:rStyle w:val="Hyperlink"/>
+            <w:rFonts w:ascii="Arial" w:eastAsia="Times New Roman" w:hAnsi="Arial" w:cs="Arial"/>
+            <w:sz w:val="23"/>
+            <w:szCs w:val="23"/>
+          </w:rPr>
+          <w:t xml:space="preserve"> </w:t>
+        </w:r>
+        <w:proofErr w:type="spellStart"/>
+        <w:r>
+          <w:rPr>
+            <w:rStyle w:val="Hyperlink"/>
+            <w:rFonts w:ascii="Arial" w:eastAsia="Times New Roman" w:hAnsi="Arial" w:cs="Arial"/>
+            <w:sz w:val="23"/>
+            <w:szCs w:val="23"/>
+          </w:rPr>
+          <w:t>Keynejad</w:t>
+        </w:r>
+        <w:proofErr w:type="spellEnd"/>
+      </w:hyperlink>
+      <w:r>
+        <w:rPr>
+          <w:rFonts w:ascii="Arial" w:eastAsia="Times New Roman" w:hAnsi="Arial" w:cs="Arial"/>
+          <w:color w:val="767676"/>
+          <w:sz w:val="23"/>
+          <w:szCs w:val="23"/>
+        </w:rPr>
+        <w:t xml:space="preserve"> (Comparative Literature, UCSB)</w:t>
       </w:r>
     </w:p>
     <w:p>
@@ -920,32 +1011,55 @@
         <w:proofErr w:type="spellStart"/>
         <w:r>
           <w:rPr>
-            <w:rStyle w:val="Hyperlink"/>
-            <w:rFonts w:ascii="Arial" w:eastAsia="Times New Roman" w:hAnsi="Arial" w:cs="Arial"/>
-            <w:sz w:val="23"/>
-            <w:szCs w:val="23"/>
-          </w:rPr>
-          <w:t>Nazanin</w:t>
+            <w:rFonts w:ascii="Arial" w:eastAsia="Times New Roman" w:hAnsi="Arial" w:cs="Arial"/>
+            <w:color w:val="D65050"/>
+            <w:sz w:val="23"/>
+            <w:szCs w:val="23"/>
+            <w:u w:val="single"/>
+          </w:rPr>
+          <w:t>Gio</w:t>
+        </w:r>
+        <w:r>
+          <w:rPr>
+            <w:rFonts w:ascii="Arial" w:eastAsia="Times New Roman" w:hAnsi="Arial" w:cs="Arial"/>
+            <w:color w:val="D65050"/>
+            <w:sz w:val="23"/>
+            <w:szCs w:val="23"/>
+            <w:u w:val="single"/>
+          </w:rPr>
+          <w:t>r</w:t>
+        </w:r>
+        <w:r>
+          <w:rPr>
+            <w:rFonts w:ascii="Arial" w:eastAsia="Times New Roman" w:hAnsi="Arial" w:cs="Arial"/>
+            <w:color w:val="D65050"/>
+            <w:sz w:val="23"/>
+            <w:szCs w:val="23"/>
+            <w:u w:val="single"/>
+          </w:rPr>
+          <w:t>gina</w:t>
         </w:r>
         <w:proofErr w:type="spellEnd"/>
         <w:r>
           <w:rPr>
-            <w:rStyle w:val="Hyperlink"/>
-            <w:rFonts w:ascii="Arial" w:eastAsia="Times New Roman" w:hAnsi="Arial" w:cs="Arial"/>
-            <w:sz w:val="23"/>
-            <w:szCs w:val="23"/>
+            <w:rFonts w:ascii="Arial" w:eastAsia="Times New Roman" w:hAnsi="Arial" w:cs="Arial"/>
+            <w:color w:val="D65050"/>
+            <w:sz w:val="23"/>
+            <w:szCs w:val="23"/>
+            <w:u w:val="single"/>
           </w:rPr>
           <w:t xml:space="preserve"> </w:t>
         </w:r>
         <w:proofErr w:type="spellStart"/>
         <w:r>
           <w:rPr>
-            <w:rStyle w:val="Hyperlink"/>
-            <w:rFonts w:ascii="Arial" w:eastAsia="Times New Roman" w:hAnsi="Arial" w:cs="Arial"/>
-            <w:sz w:val="23"/>
-            <w:szCs w:val="23"/>
-          </w:rPr>
-          <w:t>Keynejad</w:t>
+            <w:rFonts w:ascii="Arial" w:eastAsia="Times New Roman" w:hAnsi="Arial" w:cs="Arial"/>
+            <w:color w:val="D65050"/>
+            <w:sz w:val="23"/>
+            <w:szCs w:val="23"/>
+            <w:u w:val="single"/>
+          </w:rPr>
+          <w:t>Paiella</w:t>
         </w:r>
         <w:proofErr w:type="spellEnd"/>
       </w:hyperlink>
@@ -956,7 +1070,7 @@
           <w:sz w:val="23"/>
           <w:szCs w:val="23"/>
         </w:rPr>
-        <w:t xml:space="preserve"> (Comparative Literature, UCSB)</w:t>
+        <w:t> (English, UCSB)</w:t>
       </w:r>
     </w:p>
     <w:p>
@@ -979,55 +1093,52 @@
         <w:proofErr w:type="spellStart"/>
         <w:r>
           <w:rPr>
-            <w:rFonts w:ascii="Arial" w:eastAsia="Times New Roman" w:hAnsi="Arial" w:cs="Arial"/>
-            <w:color w:val="D65050"/>
-            <w:sz w:val="23"/>
-            <w:szCs w:val="23"/>
-            <w:u w:val="single"/>
-          </w:rPr>
-          <w:t>Gio</w:t>
-        </w:r>
-        <w:r>
-          <w:rPr>
-            <w:rFonts w:ascii="Arial" w:eastAsia="Times New Roman" w:hAnsi="Arial" w:cs="Arial"/>
-            <w:color w:val="D65050"/>
-            <w:sz w:val="23"/>
-            <w:szCs w:val="23"/>
-            <w:u w:val="single"/>
-          </w:rPr>
-          <w:t>r</w:t>
-        </w:r>
-        <w:r>
-          <w:rPr>
-            <w:rFonts w:ascii="Arial" w:eastAsia="Times New Roman" w:hAnsi="Arial" w:cs="Arial"/>
-            <w:color w:val="D65050"/>
-            <w:sz w:val="23"/>
-            <w:szCs w:val="23"/>
-            <w:u w:val="single"/>
-          </w:rPr>
-          <w:t>gina</w:t>
+            <w:rStyle w:val="Hyperlink"/>
+            <w:rFonts w:ascii="Arial" w:eastAsia="Times New Roman" w:hAnsi="Arial" w:cs="Arial"/>
+            <w:sz w:val="23"/>
+            <w:szCs w:val="23"/>
+          </w:rPr>
+          <w:t>Aili</w:t>
         </w:r>
         <w:proofErr w:type="spellEnd"/>
         <w:r>
           <w:rPr>
-            <w:rFonts w:ascii="Arial" w:eastAsia="Times New Roman" w:hAnsi="Arial" w:cs="Arial"/>
-            <w:color w:val="D65050"/>
-            <w:sz w:val="23"/>
-            <w:szCs w:val="23"/>
-            <w:u w:val="single"/>
+            <w:rStyle w:val="Hyperlink"/>
+            <w:rFonts w:ascii="Arial" w:eastAsia="Times New Roman" w:hAnsi="Arial" w:cs="Arial"/>
+            <w:sz w:val="23"/>
+            <w:szCs w:val="23"/>
           </w:rPr>
           <w:t xml:space="preserve"> </w:t>
         </w:r>
         <w:proofErr w:type="spellStart"/>
         <w:r>
           <w:rPr>
-            <w:rFonts w:ascii="Arial" w:eastAsia="Times New Roman" w:hAnsi="Arial" w:cs="Arial"/>
-            <w:color w:val="D65050"/>
-            <w:sz w:val="23"/>
-            <w:szCs w:val="23"/>
-            <w:u w:val="single"/>
-          </w:rPr>
-          <w:t>Paiella</w:t>
+            <w:rStyle w:val="Hyperlink"/>
+            <w:rFonts w:ascii="Arial" w:eastAsia="Times New Roman" w:hAnsi="Arial" w:cs="Arial"/>
+            <w:sz w:val="23"/>
+            <w:szCs w:val="23"/>
+          </w:rPr>
+          <w:t>Pettersson</w:t>
+        </w:r>
+        <w:proofErr w:type="spellEnd"/>
+        <w:r>
+          <w:rPr>
+            <w:rStyle w:val="Hyperlink"/>
+            <w:rFonts w:ascii="Arial" w:eastAsia="Times New Roman" w:hAnsi="Arial" w:cs="Arial"/>
+            <w:sz w:val="23"/>
+            <w:szCs w:val="23"/>
+          </w:rPr>
+          <w:t xml:space="preserve"> </w:t>
+        </w:r>
+        <w:proofErr w:type="spellStart"/>
+        <w:r>
+          <w:rPr>
+            <w:rStyle w:val="Hyperlink"/>
+            <w:rFonts w:ascii="Arial" w:eastAsia="Times New Roman" w:hAnsi="Arial" w:cs="Arial"/>
+            <w:sz w:val="23"/>
+            <w:szCs w:val="23"/>
+          </w:rPr>
+          <w:t>Peeker</w:t>
         </w:r>
         <w:proofErr w:type="spellEnd"/>
       </w:hyperlink>
@@ -1038,7 +1149,7 @@
           <w:sz w:val="23"/>
           <w:szCs w:val="23"/>
         </w:rPr>
-        <w:t> (English, UCSB)</w:t>
+        <w:t xml:space="preserve"> (English, UCSB)</w:t>
       </w:r>
     </w:p>
     <w:p>
@@ -1058,57 +1169,16 @@
         </w:rPr>
       </w:pPr>
       <w:hyperlink r:id="rId15" w:history="1">
-        <w:proofErr w:type="spellStart"/>
-        <w:r>
-          <w:rPr>
-            <w:rStyle w:val="Hyperlink"/>
-            <w:rFonts w:ascii="Arial" w:eastAsia="Times New Roman" w:hAnsi="Arial" w:cs="Arial"/>
-            <w:sz w:val="23"/>
-            <w:szCs w:val="23"/>
-          </w:rPr>
-          <w:t>Aili</w:t>
-        </w:r>
-        <w:proofErr w:type="spellEnd"/>
-        <w:r>
-          <w:rPr>
-            <w:rStyle w:val="Hyperlink"/>
-            <w:rFonts w:ascii="Arial" w:eastAsia="Times New Roman" w:hAnsi="Arial" w:cs="Arial"/>
-            <w:sz w:val="23"/>
-            <w:szCs w:val="23"/>
-          </w:rPr>
-          <w:t xml:space="preserve"> </w:t>
-        </w:r>
-        <w:proofErr w:type="spellStart"/>
-        <w:r>
-          <w:rPr>
-            <w:rStyle w:val="Hyperlink"/>
-            <w:rFonts w:ascii="Arial" w:eastAsia="Times New Roman" w:hAnsi="Arial" w:cs="Arial"/>
-            <w:sz w:val="23"/>
-            <w:szCs w:val="23"/>
-          </w:rPr>
-          <w:t>Pettersson</w:t>
-        </w:r>
-        <w:proofErr w:type="spellEnd"/>
-        <w:r>
-          <w:rPr>
-            <w:rStyle w:val="Hyperlink"/>
-            <w:rFonts w:ascii="Arial" w:eastAsia="Times New Roman" w:hAnsi="Arial" w:cs="Arial"/>
-            <w:sz w:val="23"/>
-            <w:szCs w:val="23"/>
-          </w:rPr>
-          <w:t xml:space="preserve"> </w:t>
-        </w:r>
-        <w:proofErr w:type="spellStart"/>
-        <w:r>
-          <w:rPr>
-            <w:rStyle w:val="Hyperlink"/>
-            <w:rFonts w:ascii="Arial" w:eastAsia="Times New Roman" w:hAnsi="Arial" w:cs="Arial"/>
-            <w:sz w:val="23"/>
-            <w:szCs w:val="23"/>
-          </w:rPr>
-          <w:t>Peeker</w:t>
-        </w:r>
-        <w:proofErr w:type="spellEnd"/>
+        <w:r>
+          <w:rPr>
+            <w:rFonts w:ascii="Arial" w:eastAsia="Times New Roman" w:hAnsi="Arial" w:cs="Arial"/>
+            <w:color w:val="D65050"/>
+            <w:sz w:val="23"/>
+            <w:szCs w:val="23"/>
+            <w:u w:val="single"/>
+          </w:rPr>
+          <w:t>Jamal Russell</w:t>
+        </w:r>
       </w:hyperlink>
       <w:r>
         <w:rPr>
@@ -1117,7 +1187,7 @@
           <w:sz w:val="23"/>
           <w:szCs w:val="23"/>
         </w:rPr>
-        <w:t xml:space="preserve"> (English, UCSB)</w:t>
+        <w:t> (English, UCSB)</w:t>
       </w:r>
     </w:p>
     <w:p>
@@ -1136,7 +1206,8 @@
           <w:szCs w:val="23"/>
         </w:rPr>
       </w:pPr>
-      <w:hyperlink r:id="rId16" w:history="1">
+      <w:hyperlink r:id="rId16" w:anchor="Tarika" w:history="1">
+        <w:proofErr w:type="spellStart"/>
         <w:r>
           <w:rPr>
             <w:rFonts w:ascii="Arial" w:eastAsia="Times New Roman" w:hAnsi="Arial" w:cs="Arial"/>
@@ -1145,8 +1216,31 @@
             <w:szCs w:val="23"/>
             <w:u w:val="single"/>
           </w:rPr>
-          <w:t>Jamal Russell</w:t>
-        </w:r>
+          <w:t>Tarika</w:t>
+        </w:r>
+        <w:proofErr w:type="spellEnd"/>
+        <w:r>
+          <w:rPr>
+            <w:rFonts w:ascii="Arial" w:eastAsia="Times New Roman" w:hAnsi="Arial" w:cs="Arial"/>
+            <w:color w:val="D65050"/>
+            <w:sz w:val="23"/>
+            <w:szCs w:val="23"/>
+            <w:u w:val="single"/>
+          </w:rPr>
+          <w:t xml:space="preserve"> </w:t>
+        </w:r>
+        <w:proofErr w:type="spellStart"/>
+        <w:r>
+          <w:rPr>
+            <w:rFonts w:ascii="Arial" w:eastAsia="Times New Roman" w:hAnsi="Arial" w:cs="Arial"/>
+            <w:color w:val="D65050"/>
+            <w:sz w:val="23"/>
+            <w:szCs w:val="23"/>
+            <w:u w:val="single"/>
+          </w:rPr>
+          <w:t>Sankar</w:t>
+        </w:r>
+        <w:proofErr w:type="spellEnd"/>
       </w:hyperlink>
       <w:r>
         <w:rPr>
@@ -1155,7 +1249,7 @@
           <w:sz w:val="23"/>
           <w:szCs w:val="23"/>
         </w:rPr>
-        <w:t> (English, UCSB)</w:t>
+        <w:t> (English, U. Miami)</w:t>
       </w:r>
     </w:p>
     <w:p>
@@ -1174,7 +1268,17 @@
           <w:szCs w:val="23"/>
         </w:rPr>
       </w:pPr>
-      <w:hyperlink r:id="rId17" w:anchor="Tarika" w:history="1">
+      <w:hyperlink r:id="rId17" w:anchor="Anne" w:history="1">
+        <w:r>
+          <w:rPr>
+            <w:rFonts w:ascii="Arial" w:eastAsia="Times New Roman" w:hAnsi="Arial" w:cs="Arial"/>
+            <w:color w:val="D65050"/>
+            <w:sz w:val="23"/>
+            <w:szCs w:val="23"/>
+            <w:u w:val="single"/>
+          </w:rPr>
+          <w:t xml:space="preserve">Annie </w:t>
+        </w:r>
         <w:proofErr w:type="spellStart"/>
         <w:r>
           <w:rPr>
@@ -1184,29 +1288,7 @@
             <w:szCs w:val="23"/>
             <w:u w:val="single"/>
           </w:rPr>
-          <w:t>Tarika</w:t>
-        </w:r>
-        <w:proofErr w:type="spellEnd"/>
-        <w:r>
-          <w:rPr>
-            <w:rFonts w:ascii="Arial" w:eastAsia="Times New Roman" w:hAnsi="Arial" w:cs="Arial"/>
-            <w:color w:val="D65050"/>
-            <w:sz w:val="23"/>
-            <w:szCs w:val="23"/>
-            <w:u w:val="single"/>
-          </w:rPr>
-          <w:t xml:space="preserve"> </w:t>
-        </w:r>
-        <w:proofErr w:type="spellStart"/>
-        <w:r>
-          <w:rPr>
-            <w:rFonts w:ascii="Arial" w:eastAsia="Times New Roman" w:hAnsi="Arial" w:cs="Arial"/>
-            <w:color w:val="D65050"/>
-            <w:sz w:val="23"/>
-            <w:szCs w:val="23"/>
-            <w:u w:val="single"/>
-          </w:rPr>
-          <w:t>Sankar</w:t>
+          <w:t>Schmalstig</w:t>
         </w:r>
         <w:proofErr w:type="spellEnd"/>
       </w:hyperlink>
@@ -1236,57 +1318,7 @@
           <w:szCs w:val="23"/>
         </w:rPr>
       </w:pPr>
-      <w:hyperlink r:id="rId18" w:anchor="Anne" w:history="1">
-        <w:r>
-          <w:rPr>
-            <w:rFonts w:ascii="Arial" w:eastAsia="Times New Roman" w:hAnsi="Arial" w:cs="Arial"/>
-            <w:color w:val="D65050"/>
-            <w:sz w:val="23"/>
-            <w:szCs w:val="23"/>
-            <w:u w:val="single"/>
-          </w:rPr>
-          <w:t xml:space="preserve">Annie </w:t>
-        </w:r>
-        <w:proofErr w:type="spellStart"/>
-        <w:r>
-          <w:rPr>
-            <w:rFonts w:ascii="Arial" w:eastAsia="Times New Roman" w:hAnsi="Arial" w:cs="Arial"/>
-            <w:color w:val="D65050"/>
-            <w:sz w:val="23"/>
-            <w:szCs w:val="23"/>
-            <w:u w:val="single"/>
-          </w:rPr>
-          <w:t>Schmalstig</w:t>
-        </w:r>
-        <w:proofErr w:type="spellEnd"/>
-      </w:hyperlink>
-      <w:r>
-        <w:rPr>
-          <w:rFonts w:ascii="Arial" w:eastAsia="Times New Roman" w:hAnsi="Arial" w:cs="Arial"/>
-          <w:color w:val="767676"/>
-          <w:sz w:val="23"/>
-          <w:szCs w:val="23"/>
-        </w:rPr>
-        <w:t> (English, U. Miami)</w:t>
-      </w:r>
-    </w:p>
-    <w:p>
-      <w:pPr>
-        <w:numPr>
-          <w:ilvl w:val="0"/>
-          <w:numId w:val="2"/>
-        </w:numPr>
-        <w:shd w:val="clear" w:color="auto" w:fill="FFFFFF"/>
-        <w:spacing w:after="0" w:line="240" w:lineRule="auto"/>
-        <w:contextualSpacing/>
-        <w:rPr>
-          <w:rFonts w:ascii="Arial" w:eastAsia="Times New Roman" w:hAnsi="Arial" w:cs="Arial"/>
-          <w:color w:val="767676"/>
-          <w:sz w:val="23"/>
-          <w:szCs w:val="23"/>
-        </w:rPr>
-      </w:pPr>
-      <w:hyperlink r:id="rId19" w:history="1">
+      <w:hyperlink r:id="rId18" w:history="1">
         <w:r>
           <w:rPr>
             <w:rStyle w:val="Hyperlink"/>
@@ -1369,7 +1401,7 @@
           <w:szCs w:val="23"/>
         </w:rPr>
       </w:pPr>
-      <w:hyperlink r:id="rId20" w:history="1">
+      <w:hyperlink r:id="rId19" w:history="1">
         <w:r>
           <w:rPr>
             <w:rStyle w:val="Hyperlink"/>
@@ -1502,7 +1534,7 @@
           <w:szCs w:val="23"/>
         </w:rPr>
       </w:pPr>
-      <w:hyperlink r:id="rId21" w:history="1">
+      <w:hyperlink r:id="rId20" w:history="1">
         <w:r>
           <w:rPr>
             <w:rStyle w:val="Hyperlink"/>
@@ -1586,7 +1618,7 @@
           <w:szCs w:val="23"/>
         </w:rPr>
       </w:pPr>
-      <w:hyperlink r:id="rId22" w:history="1">
+      <w:hyperlink r:id="rId21" w:history="1">
         <w:r>
           <w:rPr>
             <w:rStyle w:val="Hyperlink"/>
@@ -1641,7 +1673,7 @@
           <w:szCs w:val="23"/>
         </w:rPr>
       </w:pPr>
-      <w:hyperlink r:id="rId23" w:history="1">
+      <w:hyperlink r:id="rId22" w:history="1">
         <w:r>
           <w:rPr>
             <w:rStyle w:val="Hyperlink"/>
@@ -1696,7 +1728,7 @@
           <w:szCs w:val="23"/>
         </w:rPr>
       </w:pPr>
-      <w:hyperlink r:id="rId24" w:history="1">
+      <w:hyperlink r:id="rId23" w:history="1">
         <w:r>
           <w:rPr>
             <w:rStyle w:val="Hyperlink"/>
@@ -1762,7 +1794,7 @@
           <w:szCs w:val="23"/>
         </w:rPr>
       </w:pPr>
-      <w:hyperlink r:id="rId25" w:history="1">
+      <w:hyperlink r:id="rId24" w:history="1">
         <w:r>
           <w:rPr>
             <w:rStyle w:val="Hyperlink"/>
@@ -1817,7 +1849,7 @@
           <w:szCs w:val="23"/>
         </w:rPr>
       </w:pPr>
-      <w:hyperlink r:id="rId26" w:history="1">
+      <w:hyperlink r:id="rId25" w:history="1">
         <w:r>
           <w:rPr>
             <w:rStyle w:val="Hyperlink"/>
@@ -1906,7 +1938,7 @@
           <w:szCs w:val="23"/>
         </w:rPr>
       </w:pPr>
-      <w:hyperlink r:id="rId27" w:history="1">
+      <w:hyperlink r:id="rId26" w:history="1">
         <w:r>
           <w:rPr>
             <w:rFonts w:ascii="Arial" w:eastAsia="Times New Roman" w:hAnsi="Arial" w:cs="Arial"/>
@@ -1956,7 +1988,7 @@
           <w:szCs w:val="23"/>
         </w:rPr>
       </w:pPr>
-      <w:hyperlink r:id="rId28" w:history="1">
+      <w:hyperlink r:id="rId27" w:history="1">
         <w:r>
           <w:rPr>
             <w:rFonts w:ascii="Arial" w:eastAsia="Times New Roman" w:hAnsi="Arial" w:cs="Arial"/>
@@ -2006,7 +2038,7 @@
           <w:szCs w:val="23"/>
         </w:rPr>
       </w:pPr>
-      <w:hyperlink r:id="rId29" w:history="1">
+      <w:hyperlink r:id="rId28" w:history="1">
         <w:r>
           <w:rPr>
             <w:rFonts w:ascii="Arial" w:eastAsia="Times New Roman" w:hAnsi="Arial" w:cs="Arial"/>
@@ -2044,7 +2076,7 @@
           <w:szCs w:val="23"/>
         </w:rPr>
       </w:pPr>
-      <w:hyperlink r:id="rId30" w:history="1">
+      <w:hyperlink r:id="rId29" w:history="1">
         <w:r>
           <w:rPr>
             <w:rFonts w:ascii="Arial" w:eastAsia="Times New Roman" w:hAnsi="Arial" w:cs="Arial"/>
@@ -2082,7 +2114,7 @@
           <w:szCs w:val="23"/>
         </w:rPr>
       </w:pPr>
-      <w:hyperlink r:id="rId31" w:history="1">
+      <w:hyperlink r:id="rId30" w:history="1">
         <w:r>
           <w:rPr>
             <w:rFonts w:ascii="Arial" w:eastAsia="Times New Roman" w:hAnsi="Arial" w:cs="Arial"/>
@@ -2120,7 +2152,7 @@
           <w:szCs w:val="23"/>
         </w:rPr>
       </w:pPr>
-      <w:hyperlink r:id="rId32" w:history="1">
+      <w:hyperlink r:id="rId31" w:history="1">
         <w:r>
           <w:rPr>
             <w:rFonts w:ascii="Arial" w:eastAsia="Times New Roman" w:hAnsi="Arial" w:cs="Arial"/>
@@ -2158,7 +2190,7 @@
           <w:szCs w:val="23"/>
         </w:rPr>
       </w:pPr>
-      <w:hyperlink r:id="rId33" w:history="1">
+      <w:hyperlink r:id="rId32" w:history="1">
         <w:r>
           <w:rPr>
             <w:rFonts w:ascii="Arial" w:eastAsia="Times New Roman" w:hAnsi="Arial" w:cs="Arial"/>
@@ -2196,7 +2228,7 @@
           <w:szCs w:val="23"/>
         </w:rPr>
       </w:pPr>
-      <w:hyperlink r:id="rId34" w:history="1">
+      <w:hyperlink r:id="rId33" w:history="1">
         <w:r>
           <w:rPr>
             <w:rFonts w:ascii="Arial" w:eastAsia="Times New Roman" w:hAnsi="Arial" w:cs="Arial"/>
@@ -2234,7 +2266,7 @@
           <w:szCs w:val="23"/>
         </w:rPr>
       </w:pPr>
-      <w:hyperlink r:id="rId35" w:history="1">
+      <w:hyperlink r:id="rId34" w:history="1">
         <w:r>
           <w:rPr>
             <w:rFonts w:ascii="Arial" w:eastAsia="Times New Roman" w:hAnsi="Arial" w:cs="Arial"/>
@@ -2272,7 +2304,7 @@
           <w:szCs w:val="23"/>
         </w:rPr>
       </w:pPr>
-      <w:hyperlink r:id="rId36" w:history="1">
+      <w:hyperlink r:id="rId35" w:history="1">
         <w:r>
           <w:rPr>
             <w:rFonts w:ascii="Arial" w:eastAsia="Times New Roman" w:hAnsi="Arial" w:cs="Arial"/>
@@ -2310,7 +2342,7 @@
           <w:szCs w:val="23"/>
         </w:rPr>
       </w:pPr>
-      <w:hyperlink r:id="rId37" w:history="1">
+      <w:hyperlink r:id="rId36" w:history="1">
         <w:r>
           <w:rPr>
             <w:rFonts w:ascii="Arial" w:eastAsia="Times New Roman" w:hAnsi="Arial" w:cs="Arial"/>
@@ -2394,7 +2426,7 @@
           <w:szCs w:val="23"/>
         </w:rPr>
       </w:pPr>
-      <w:hyperlink r:id="rId38" w:history="1">
+      <w:hyperlink r:id="rId37" w:history="1">
         <w:r>
           <w:rPr>
             <w:rFonts w:ascii="Arial" w:eastAsia="Times New Roman" w:hAnsi="Arial" w:cs="Arial"/>
@@ -2432,7 +2464,7 @@
           <w:szCs w:val="23"/>
         </w:rPr>
       </w:pPr>
-      <w:hyperlink r:id="rId39" w:history="1">
+      <w:hyperlink r:id="rId38" w:history="1">
         <w:proofErr w:type="spellStart"/>
         <w:r>
           <w:rPr>
@@ -2494,7 +2526,7 @@
           <w:szCs w:val="23"/>
         </w:rPr>
       </w:pPr>
-      <w:hyperlink r:id="rId40" w:history="1">
+      <w:hyperlink r:id="rId39" w:history="1">
         <w:r>
           <w:rPr>
             <w:rFonts w:ascii="Arial" w:eastAsia="Times New Roman" w:hAnsi="Arial" w:cs="Arial"/>
@@ -2532,7 +2564,7 @@
           <w:szCs w:val="23"/>
         </w:rPr>
       </w:pPr>
-      <w:hyperlink r:id="rId41" w:history="1">
+      <w:hyperlink r:id="rId40" w:history="1">
         <w:proofErr w:type="spellStart"/>
         <w:r>
           <w:rPr>
@@ -2785,8 +2817,6 @@
       <w:r>
         <w:t>8</w:t>
       </w:r>
-      <w:bookmarkStart w:id="0" w:name="_GoBack"/>
-      <w:bookmarkEnd w:id="0"/>
       <w:r>
         <w:t>)</w:t>
       </w:r>

--- a/team/assets/word/team.docx
+++ b/team/assets/word/team.docx
@@ -514,17 +514,19 @@
           <w:sz w:val="23"/>
           <w:szCs w:val="23"/>
         </w:rPr>
-        <w:t xml:space="preserve"> English, Miami U</w:t>
-      </w:r>
-      <w:r>
-        <w:rPr>
-          <w:rFonts w:ascii="Arial" w:eastAsia="Times New Roman" w:hAnsi="Arial" w:cs="Arial"/>
-          <w:color w:val="767676"/>
-          <w:sz w:val="23"/>
-          <w:szCs w:val="23"/>
-        </w:rPr>
-        <w:t>niversity</w:t>
-      </w:r>
+        <w:t xml:space="preserve"> English, </w:t>
+      </w:r>
+      <w:r>
+        <w:rPr>
+          <w:rFonts w:ascii="Arial" w:eastAsia="Times New Roman" w:hAnsi="Arial" w:cs="Arial"/>
+          <w:color w:val="767676"/>
+          <w:sz w:val="23"/>
+          <w:szCs w:val="23"/>
+        </w:rPr>
+        <w:t>University of Miami</w:t>
+      </w:r>
+      <w:bookmarkStart w:id="0" w:name="_GoBack"/>
+      <w:bookmarkEnd w:id="0"/>
     </w:p>
     <w:p>
       <w:pPr>
@@ -842,8 +844,6 @@
         <w:t>s</w:t>
       </w:r>
     </w:p>
-    <w:bookmarkStart w:id="0" w:name="_GoBack"/>
-    <w:bookmarkEnd w:id="0"/>
     <w:p>
       <w:pPr>
         <w:numPr>
@@ -860,33 +860,17 @@
           <w:szCs w:val="23"/>
         </w:rPr>
       </w:pPr>
-      <w:r>
-        <w:fldChar w:fldCharType="begin"/>
-      </w:r>
-      <w:r>
-        <w:instrText xml:space="preserve"> HYPERLINK "http://www.english.ucsb.edu/people/baker-rebecca" </w:instrText>
-      </w:r>
-      <w:r>
-        <w:fldChar w:fldCharType="separate"/>
-      </w:r>
-      <w:r>
-        <w:rPr>
-          <w:rStyle w:val="Hyperlink"/>
-          <w:rFonts w:ascii="Arial" w:eastAsia="Times New Roman" w:hAnsi="Arial" w:cs="Arial"/>
-          <w:sz w:val="23"/>
-          <w:szCs w:val="23"/>
-        </w:rPr>
-        <w:t>Rebecca Baker</w:t>
-      </w:r>
-      <w:r>
-        <w:rPr>
-          <w:rStyle w:val="Hyperlink"/>
-          <w:rFonts w:ascii="Arial" w:eastAsia="Times New Roman" w:hAnsi="Arial" w:cs="Arial"/>
-          <w:sz w:val="23"/>
-          <w:szCs w:val="23"/>
-        </w:rPr>
-        <w:fldChar w:fldCharType="end"/>
-      </w:r>
+      <w:hyperlink r:id="rId12" w:history="1">
+        <w:r>
+          <w:rPr>
+            <w:rStyle w:val="Hyperlink"/>
+            <w:rFonts w:ascii="Arial" w:eastAsia="Times New Roman" w:hAnsi="Arial" w:cs="Arial"/>
+            <w:sz w:val="23"/>
+            <w:szCs w:val="23"/>
+          </w:rPr>
+          <w:t>Rebecca Baker</w:t>
+        </w:r>
+      </w:hyperlink>
       <w:r>
         <w:rPr>
           <w:rFonts w:ascii="Arial" w:eastAsia="Times New Roman" w:hAnsi="Arial" w:cs="Arial"/>
@@ -948,7 +932,7 @@
           <w:szCs w:val="23"/>
         </w:rPr>
       </w:pPr>
-      <w:hyperlink r:id="rId12" w:history="1">
+      <w:hyperlink r:id="rId13" w:history="1">
         <w:proofErr w:type="spellStart"/>
         <w:r>
           <w:rPr>
@@ -1007,7 +991,7 @@
           <w:szCs w:val="23"/>
         </w:rPr>
       </w:pPr>
-      <w:hyperlink r:id="rId13" w:history="1">
+      <w:hyperlink r:id="rId14" w:history="1">
         <w:proofErr w:type="spellStart"/>
         <w:r>
           <w:rPr>
@@ -1089,7 +1073,7 @@
           <w:szCs w:val="23"/>
         </w:rPr>
       </w:pPr>
-      <w:hyperlink r:id="rId14" w:history="1">
+      <w:hyperlink r:id="rId15" w:history="1">
         <w:proofErr w:type="spellStart"/>
         <w:r>
           <w:rPr>
@@ -1168,7 +1152,7 @@
           <w:szCs w:val="23"/>
         </w:rPr>
       </w:pPr>
-      <w:hyperlink r:id="rId15" w:history="1">
+      <w:hyperlink r:id="rId16" w:history="1">
         <w:r>
           <w:rPr>
             <w:rFonts w:ascii="Arial" w:eastAsia="Times New Roman" w:hAnsi="Arial" w:cs="Arial"/>
@@ -1206,7 +1190,7 @@
           <w:szCs w:val="23"/>
         </w:rPr>
       </w:pPr>
-      <w:hyperlink r:id="rId16" w:anchor="Tarika" w:history="1">
+      <w:hyperlink r:id="rId17" w:anchor="Tarika" w:history="1">
         <w:proofErr w:type="spellStart"/>
         <w:r>
           <w:rPr>
@@ -1268,7 +1252,7 @@
           <w:szCs w:val="23"/>
         </w:rPr>
       </w:pPr>
-      <w:hyperlink r:id="rId17" w:anchor="Anne" w:history="1">
+      <w:hyperlink r:id="rId18" w:anchor="Anne" w:history="1">
         <w:r>
           <w:rPr>
             <w:rFonts w:ascii="Arial" w:eastAsia="Times New Roman" w:hAnsi="Arial" w:cs="Arial"/>
@@ -1318,7 +1302,7 @@
           <w:szCs w:val="23"/>
         </w:rPr>
       </w:pPr>
-      <w:hyperlink r:id="rId18" w:history="1">
+      <w:hyperlink r:id="rId19" w:history="1">
         <w:r>
           <w:rPr>
             <w:rStyle w:val="Hyperlink"/>
@@ -1401,7 +1385,7 @@
           <w:szCs w:val="23"/>
         </w:rPr>
       </w:pPr>
-      <w:hyperlink r:id="rId19" w:history="1">
+      <w:hyperlink r:id="rId20" w:history="1">
         <w:r>
           <w:rPr>
             <w:rStyle w:val="Hyperlink"/>
@@ -1534,7 +1518,7 @@
           <w:szCs w:val="23"/>
         </w:rPr>
       </w:pPr>
-      <w:hyperlink r:id="rId20" w:history="1">
+      <w:hyperlink r:id="rId21" w:history="1">
         <w:r>
           <w:rPr>
             <w:rStyle w:val="Hyperlink"/>
@@ -1618,7 +1602,7 @@
           <w:szCs w:val="23"/>
         </w:rPr>
       </w:pPr>
-      <w:hyperlink r:id="rId21" w:history="1">
+      <w:hyperlink r:id="rId22" w:history="1">
         <w:r>
           <w:rPr>
             <w:rStyle w:val="Hyperlink"/>
@@ -1673,7 +1657,7 @@
           <w:szCs w:val="23"/>
         </w:rPr>
       </w:pPr>
-      <w:hyperlink r:id="rId22" w:history="1">
+      <w:hyperlink r:id="rId23" w:history="1">
         <w:r>
           <w:rPr>
             <w:rStyle w:val="Hyperlink"/>
@@ -1728,7 +1712,7 @@
           <w:szCs w:val="23"/>
         </w:rPr>
       </w:pPr>
-      <w:hyperlink r:id="rId23" w:history="1">
+      <w:hyperlink r:id="rId24" w:history="1">
         <w:r>
           <w:rPr>
             <w:rStyle w:val="Hyperlink"/>
@@ -1794,7 +1778,7 @@
           <w:szCs w:val="23"/>
         </w:rPr>
       </w:pPr>
-      <w:hyperlink r:id="rId24" w:history="1">
+      <w:hyperlink r:id="rId25" w:history="1">
         <w:r>
           <w:rPr>
             <w:rStyle w:val="Hyperlink"/>
@@ -1849,7 +1833,7 @@
           <w:szCs w:val="23"/>
         </w:rPr>
       </w:pPr>
-      <w:hyperlink r:id="rId25" w:history="1">
+      <w:hyperlink r:id="rId26" w:history="1">
         <w:r>
           <w:rPr>
             <w:rStyle w:val="Hyperlink"/>
@@ -1938,7 +1922,7 @@
           <w:szCs w:val="23"/>
         </w:rPr>
       </w:pPr>
-      <w:hyperlink r:id="rId26" w:history="1">
+      <w:hyperlink r:id="rId27" w:history="1">
         <w:r>
           <w:rPr>
             <w:rFonts w:ascii="Arial" w:eastAsia="Times New Roman" w:hAnsi="Arial" w:cs="Arial"/>
@@ -1988,7 +1972,7 @@
           <w:szCs w:val="23"/>
         </w:rPr>
       </w:pPr>
-      <w:hyperlink r:id="rId27" w:history="1">
+      <w:hyperlink r:id="rId28" w:history="1">
         <w:r>
           <w:rPr>
             <w:rFonts w:ascii="Arial" w:eastAsia="Times New Roman" w:hAnsi="Arial" w:cs="Arial"/>
@@ -2038,7 +2022,7 @@
           <w:szCs w:val="23"/>
         </w:rPr>
       </w:pPr>
-      <w:hyperlink r:id="rId28" w:history="1">
+      <w:hyperlink r:id="rId29" w:history="1">
         <w:r>
           <w:rPr>
             <w:rFonts w:ascii="Arial" w:eastAsia="Times New Roman" w:hAnsi="Arial" w:cs="Arial"/>
@@ -2076,7 +2060,7 @@
           <w:szCs w:val="23"/>
         </w:rPr>
       </w:pPr>
-      <w:hyperlink r:id="rId29" w:history="1">
+      <w:hyperlink r:id="rId30" w:history="1">
         <w:r>
           <w:rPr>
             <w:rFonts w:ascii="Arial" w:eastAsia="Times New Roman" w:hAnsi="Arial" w:cs="Arial"/>
@@ -2114,7 +2098,7 @@
           <w:szCs w:val="23"/>
         </w:rPr>
       </w:pPr>
-      <w:hyperlink r:id="rId30" w:history="1">
+      <w:hyperlink r:id="rId31" w:history="1">
         <w:r>
           <w:rPr>
             <w:rFonts w:ascii="Arial" w:eastAsia="Times New Roman" w:hAnsi="Arial" w:cs="Arial"/>
@@ -2152,7 +2136,7 @@
           <w:szCs w:val="23"/>
         </w:rPr>
       </w:pPr>
-      <w:hyperlink r:id="rId31" w:history="1">
+      <w:hyperlink r:id="rId32" w:history="1">
         <w:r>
           <w:rPr>
             <w:rFonts w:ascii="Arial" w:eastAsia="Times New Roman" w:hAnsi="Arial" w:cs="Arial"/>
@@ -2190,7 +2174,7 @@
           <w:szCs w:val="23"/>
         </w:rPr>
       </w:pPr>
-      <w:hyperlink r:id="rId32" w:history="1">
+      <w:hyperlink r:id="rId33" w:history="1">
         <w:r>
           <w:rPr>
             <w:rFonts w:ascii="Arial" w:eastAsia="Times New Roman" w:hAnsi="Arial" w:cs="Arial"/>
@@ -2228,7 +2212,7 @@
           <w:szCs w:val="23"/>
         </w:rPr>
       </w:pPr>
-      <w:hyperlink r:id="rId33" w:history="1">
+      <w:hyperlink r:id="rId34" w:history="1">
         <w:r>
           <w:rPr>
             <w:rFonts w:ascii="Arial" w:eastAsia="Times New Roman" w:hAnsi="Arial" w:cs="Arial"/>
@@ -2266,7 +2250,7 @@
           <w:szCs w:val="23"/>
         </w:rPr>
       </w:pPr>
-      <w:hyperlink r:id="rId34" w:history="1">
+      <w:hyperlink r:id="rId35" w:history="1">
         <w:r>
           <w:rPr>
             <w:rFonts w:ascii="Arial" w:eastAsia="Times New Roman" w:hAnsi="Arial" w:cs="Arial"/>
@@ -2304,7 +2288,7 @@
           <w:szCs w:val="23"/>
         </w:rPr>
       </w:pPr>
-      <w:hyperlink r:id="rId35" w:history="1">
+      <w:hyperlink r:id="rId36" w:history="1">
         <w:r>
           <w:rPr>
             <w:rFonts w:ascii="Arial" w:eastAsia="Times New Roman" w:hAnsi="Arial" w:cs="Arial"/>
@@ -2342,7 +2326,7 @@
           <w:szCs w:val="23"/>
         </w:rPr>
       </w:pPr>
-      <w:hyperlink r:id="rId36" w:history="1">
+      <w:hyperlink r:id="rId37" w:history="1">
         <w:r>
           <w:rPr>
             <w:rFonts w:ascii="Arial" w:eastAsia="Times New Roman" w:hAnsi="Arial" w:cs="Arial"/>
@@ -2426,7 +2410,7 @@
           <w:szCs w:val="23"/>
         </w:rPr>
       </w:pPr>
-      <w:hyperlink r:id="rId37" w:history="1">
+      <w:hyperlink r:id="rId38" w:history="1">
         <w:r>
           <w:rPr>
             <w:rFonts w:ascii="Arial" w:eastAsia="Times New Roman" w:hAnsi="Arial" w:cs="Arial"/>
@@ -2464,7 +2448,7 @@
           <w:szCs w:val="23"/>
         </w:rPr>
       </w:pPr>
-      <w:hyperlink r:id="rId38" w:history="1">
+      <w:hyperlink r:id="rId39" w:history="1">
         <w:proofErr w:type="spellStart"/>
         <w:r>
           <w:rPr>
@@ -2526,7 +2510,7 @@
           <w:szCs w:val="23"/>
         </w:rPr>
       </w:pPr>
-      <w:hyperlink r:id="rId39" w:history="1">
+      <w:hyperlink r:id="rId40" w:history="1">
         <w:r>
           <w:rPr>
             <w:rFonts w:ascii="Arial" w:eastAsia="Times New Roman" w:hAnsi="Arial" w:cs="Arial"/>
@@ -2564,7 +2548,7 @@
           <w:szCs w:val="23"/>
         </w:rPr>
       </w:pPr>
-      <w:hyperlink r:id="rId40" w:history="1">
+      <w:hyperlink r:id="rId41" w:history="1">
         <w:proofErr w:type="spellStart"/>
         <w:r>
           <w:rPr>

--- a/team/assets/word/team.docx
+++ b/team/assets/word/team.docx
@@ -67,7 +67,16 @@
           <w:sz w:val="23"/>
           <w:szCs w:val="23"/>
         </w:rPr>
-        <w:t xml:space="preserve">, </w:t>
+        <w:t>;</w:t>
+      </w:r>
+      <w:r>
+        <w:rPr>
+          <w:rFonts w:ascii="Arial" w:eastAsia="Times New Roman" w:hAnsi="Arial" w:cs="Arial"/>
+          <w:color w:val="767676"/>
+          <w:sz w:val="23"/>
+          <w:szCs w:val="23"/>
+        </w:rPr>
+        <w:t xml:space="preserve"> </w:t>
       </w:r>
       <w:r>
         <w:rPr>
@@ -213,7 +222,16 @@
           <w:sz w:val="23"/>
           <w:szCs w:val="23"/>
         </w:rPr>
-        <w:t xml:space="preserve">, </w:t>
+        <w:t>;</w:t>
+      </w:r>
+      <w:r>
+        <w:rPr>
+          <w:rFonts w:ascii="Arial" w:eastAsia="Times New Roman" w:hAnsi="Arial" w:cs="Arial"/>
+          <w:color w:val="767676"/>
+          <w:sz w:val="23"/>
+          <w:szCs w:val="23"/>
+        </w:rPr>
+        <w:t xml:space="preserve"> </w:t>
       </w:r>
       <w:r>
         <w:rPr>
@@ -368,7 +386,7 @@
           <w:sz w:val="23"/>
           <w:szCs w:val="23"/>
         </w:rPr>
-        <w:t>,</w:t>
+        <w:t>;</w:t>
       </w:r>
       <w:r>
         <w:rPr>
@@ -478,7 +496,25 @@
           <w:sz w:val="23"/>
           <w:szCs w:val="23"/>
         </w:rPr>
-        <w:t>P (</w:t>
+        <w:t>P</w:t>
+      </w:r>
+      <w:r>
+        <w:rPr>
+          <w:rFonts w:ascii="Arial" w:eastAsia="Times New Roman" w:hAnsi="Arial" w:cs="Arial"/>
+          <w:color w:val="767676"/>
+          <w:sz w:val="23"/>
+          <w:szCs w:val="23"/>
+        </w:rPr>
+        <w:t>I;</w:t>
+      </w:r>
+      <w:r>
+        <w:rPr>
+          <w:rFonts w:ascii="Arial" w:eastAsia="Times New Roman" w:hAnsi="Arial" w:cs="Arial"/>
+          <w:color w:val="767676"/>
+          <w:sz w:val="23"/>
+          <w:szCs w:val="23"/>
+        </w:rPr>
+        <w:t xml:space="preserve"> </w:t>
       </w:r>
       <w:r>
         <w:rPr>
@@ -525,8 +561,6 @@
         </w:rPr>
         <w:t>University of Miami</w:t>
       </w:r>
-      <w:bookmarkStart w:id="0" w:name="_GoBack"/>
-      <w:bookmarkEnd w:id="0"/>
     </w:p>
     <w:p>
       <w:pPr>
@@ -2784,19 +2818,18 @@
         <w:t xml:space="preserve">(Last updated: </w:t>
       </w:r>
       <w:r>
-        <w:t>1</w:t>
-      </w:r>
-      <w:r>
-        <w:t>7</w:t>
+        <w:t>4</w:t>
       </w:r>
       <w:r>
         <w:t xml:space="preserve"> </w:t>
       </w:r>
       <w:r>
-        <w:t>Jan</w:t>
-      </w:r>
-      <w:r>
-        <w:t>. 201</w:t>
+        <w:t>Feb.</w:t>
+      </w:r>
+      <w:bookmarkStart w:id="0" w:name="_GoBack"/>
+      <w:bookmarkEnd w:id="0"/>
+      <w:r>
+        <w:t xml:space="preserve"> 201</w:t>
       </w:r>
       <w:r>
         <w:t>8</w:t>

--- a/team/assets/word/team.docx
+++ b/team/assets/word/team.docx
@@ -597,7 +597,18 @@
           <w:sz w:val="23"/>
           <w:szCs w:val="23"/>
         </w:rPr>
-        <w:t>, Project Manager; PhD Candidate in English, University of Miami</w:t>
+        <w:t xml:space="preserve">, </w:t>
+      </w:r>
+      <w:bookmarkStart w:id="0" w:name="_GoBack"/>
+      <w:bookmarkEnd w:id="0"/>
+      <w:r>
+        <w:rPr>
+          <w:rFonts w:ascii="Arial" w:eastAsia="Times New Roman" w:hAnsi="Arial" w:cs="Arial"/>
+          <w:color w:val="767676"/>
+          <w:sz w:val="23"/>
+          <w:szCs w:val="23"/>
+        </w:rPr>
+        <w:t>Project Manager; PhD Candidate in English, University of Miami</w:t>
       </w:r>
     </w:p>
     <w:p>
@@ -2826,8 +2837,6 @@
       <w:r>
         <w:t>Feb.</w:t>
       </w:r>
-      <w:bookmarkStart w:id="0" w:name="_GoBack"/>
-      <w:bookmarkEnd w:id="0"/>
       <w:r>
         <w:t xml:space="preserve"> 201</w:t>
       </w:r>

--- a/team/assets/word/team.docx
+++ b/team/assets/word/team.docx
@@ -608,8 +608,6 @@
         </w:rPr>
         <w:t xml:space="preserve"> </w:t>
       </w:r>
-      <w:bookmarkStart w:id="0" w:name="_GoBack"/>
-      <w:bookmarkEnd w:id="0"/>
       <w:r>
         <w:rPr>
           <w:rFonts w:ascii="Arial" w:eastAsia="Times New Roman" w:hAnsi="Arial" w:cs="Arial"/>
@@ -618,54 +616,6 @@
           <w:szCs w:val="23"/>
         </w:rPr>
         <w:t>Project Manager; PhD Candidate in English, University of Miami</w:t>
-      </w:r>
-    </w:p>
-    <w:p>
-      <w:pPr>
-        <w:shd w:val="clear" w:color="auto" w:fill="FFFFFF"/>
-        <w:spacing w:after="0" w:line="240" w:lineRule="auto"/>
-        <w:ind w:left="720"/>
-        <w:contextualSpacing/>
-        <w:rPr>
-          <w:rFonts w:ascii="Arial" w:eastAsia="Times New Roman" w:hAnsi="Arial" w:cs="Arial"/>
-          <w:color w:val="767676"/>
-          <w:sz w:val="23"/>
-          <w:szCs w:val="23"/>
-        </w:rPr>
-      </w:pPr>
-    </w:p>
-    <w:p>
-      <w:pPr>
-        <w:shd w:val="clear" w:color="auto" w:fill="FFFFFF"/>
-        <w:spacing w:after="0" w:line="240" w:lineRule="auto"/>
-        <w:contextualSpacing/>
-        <w:rPr>
-          <w:rFonts w:ascii="Arial" w:eastAsia="Times New Roman" w:hAnsi="Arial" w:cs="Arial"/>
-          <w:color w:val="767676"/>
-          <w:sz w:val="23"/>
-          <w:szCs w:val="23"/>
-        </w:rPr>
-      </w:pPr>
-      <w:r>
-        <w:rPr>
-          <w:rFonts w:ascii="Arial" w:eastAsia="Times New Roman" w:hAnsi="Arial" w:cs="Arial"/>
-          <w:color w:val="767676"/>
-          <w:sz w:val="23"/>
-          <w:szCs w:val="23"/>
-        </w:rPr>
-        <w:t>---</w:t>
-      </w:r>
-    </w:p>
-    <w:p>
-      <w:pPr>
-        <w:pStyle w:val="Heading3"/>
-        <w:spacing w:before="0" w:after="0"/>
-      </w:pPr>
-      <w:r>
-        <w:t xml:space="preserve">Other </w:t>
-      </w:r>
-      <w:r>
-        <w:t>Research Faculty &amp; Staff</w:t>
       </w:r>
     </w:p>
     <w:p>
@@ -685,6 +635,7 @@
         </w:rPr>
       </w:pPr>
       <w:hyperlink r:id="rId10" w:history="1">
+        <w:proofErr w:type="spellStart"/>
         <w:r>
           <w:rPr>
             <w:rFonts w:ascii="Arial" w:eastAsia="Times New Roman" w:hAnsi="Arial" w:cs="Arial"/>
@@ -693,13 +644,55 @@
             <w:szCs w:val="23"/>
             <w:u w:val="single"/>
           </w:rPr>
-          <w:t>Mauro Carassai</w:t>
-        </w:r>
+          <w:t>Gio</w:t>
+        </w:r>
+        <w:r>
+          <w:rPr>
+            <w:rFonts w:ascii="Arial" w:eastAsia="Times New Roman" w:hAnsi="Arial" w:cs="Arial"/>
+            <w:color w:val="D65050"/>
+            <w:sz w:val="23"/>
+            <w:szCs w:val="23"/>
+            <w:u w:val="single"/>
+          </w:rPr>
+          <w:t>r</w:t>
+        </w:r>
+        <w:r>
+          <w:rPr>
+            <w:rFonts w:ascii="Arial" w:eastAsia="Times New Roman" w:hAnsi="Arial" w:cs="Arial"/>
+            <w:color w:val="D65050"/>
+            <w:sz w:val="23"/>
+            <w:szCs w:val="23"/>
+            <w:u w:val="single"/>
+          </w:rPr>
+          <w:t>gina</w:t>
+        </w:r>
+        <w:proofErr w:type="spellEnd"/>
+        <w:r>
+          <w:rPr>
+            <w:rFonts w:ascii="Arial" w:eastAsia="Times New Roman" w:hAnsi="Arial" w:cs="Arial"/>
+            <w:color w:val="D65050"/>
+            <w:sz w:val="23"/>
+            <w:szCs w:val="23"/>
+            <w:u w:val="single"/>
+          </w:rPr>
+          <w:t xml:space="preserve"> </w:t>
+        </w:r>
+        <w:proofErr w:type="spellStart"/>
+        <w:r>
+          <w:rPr>
+            <w:rFonts w:ascii="Arial" w:eastAsia="Times New Roman" w:hAnsi="Arial" w:cs="Arial"/>
+            <w:color w:val="D65050"/>
+            <w:sz w:val="23"/>
+            <w:szCs w:val="23"/>
+            <w:u w:val="single"/>
+          </w:rPr>
+          <w:t>Paiella</w:t>
+        </w:r>
+        <w:proofErr w:type="spellEnd"/>
       </w:hyperlink>
       <w:r>
         <w:rPr>
           <w:rFonts w:ascii="Arial" w:eastAsia="Times New Roman" w:hAnsi="Arial" w:cs="Arial"/>
-          <w:color w:val="767676"/>
           <w:sz w:val="23"/>
           <w:szCs w:val="23"/>
         </w:rPr>
@@ -708,74 +701,68 @@
       <w:r>
         <w:rPr>
           <w:rFonts w:ascii="Arial" w:eastAsia="Times New Roman" w:hAnsi="Arial" w:cs="Arial"/>
-          <w:color w:val="767676"/>
-          <w:sz w:val="23"/>
-          <w:szCs w:val="23"/>
-        </w:rPr>
-        <w:t>Assistant Professor</w:t>
-      </w:r>
-      <w:r>
-        <w:rPr>
-          <w:rFonts w:ascii="Arial" w:eastAsia="Times New Roman" w:hAnsi="Arial" w:cs="Arial"/>
-          <w:color w:val="767676"/>
-          <w:sz w:val="23"/>
-          <w:szCs w:val="23"/>
-        </w:rPr>
-        <w:t xml:space="preserve"> of </w:t>
-      </w:r>
-      <w:r>
-        <w:rPr>
-          <w:rFonts w:ascii="Arial" w:eastAsia="Times New Roman" w:hAnsi="Arial" w:cs="Arial"/>
-          <w:color w:val="767676"/>
-          <w:sz w:val="23"/>
-          <w:szCs w:val="23"/>
-        </w:rPr>
-        <w:t>Liberal Studies</w:t>
-      </w:r>
-      <w:r>
-        <w:rPr>
-          <w:rFonts w:ascii="Arial" w:eastAsia="Times New Roman" w:hAnsi="Arial" w:cs="Arial"/>
-          <w:color w:val="767676"/>
-          <w:sz w:val="23"/>
-          <w:szCs w:val="23"/>
-        </w:rPr>
-        <w:t xml:space="preserve">, </w:t>
-      </w:r>
-      <w:r>
-        <w:rPr>
-          <w:rFonts w:ascii="Arial" w:eastAsia="Times New Roman" w:hAnsi="Arial" w:cs="Arial"/>
-          <w:color w:val="767676"/>
-          <w:sz w:val="23"/>
-          <w:szCs w:val="23"/>
-        </w:rPr>
-        <w:t>California St</w:t>
-      </w:r>
-      <w:r>
-        <w:rPr>
-          <w:rFonts w:ascii="Arial" w:eastAsia="Times New Roman" w:hAnsi="Arial" w:cs="Arial"/>
-          <w:color w:val="767676"/>
-          <w:sz w:val="23"/>
-          <w:szCs w:val="23"/>
-        </w:rPr>
-        <w:t>ate U</w:t>
-      </w:r>
-      <w:r>
-        <w:rPr>
-          <w:rFonts w:ascii="Arial" w:eastAsia="Times New Roman" w:hAnsi="Arial" w:cs="Arial"/>
-          <w:color w:val="767676"/>
-          <w:sz w:val="23"/>
-          <w:szCs w:val="23"/>
-        </w:rPr>
-        <w:t>niversity,</w:t>
-      </w:r>
-      <w:r>
-        <w:rPr>
-          <w:rFonts w:ascii="Arial" w:eastAsia="Times New Roman" w:hAnsi="Arial" w:cs="Arial"/>
-          <w:color w:val="767676"/>
-          <w:sz w:val="23"/>
-          <w:szCs w:val="23"/>
-        </w:rPr>
-        <w:t xml:space="preserve"> Northridge</w:t>
+          <w:color w:val="808080" w:themeColor="background1" w:themeShade="80"/>
+          <w:sz w:val="23"/>
+          <w:szCs w:val="23"/>
+        </w:rPr>
+        <w:t xml:space="preserve">Analyses and Reports Editor; PhD Student in </w:t>
+      </w:r>
+      <w:r>
+        <w:rPr>
+          <w:rFonts w:ascii="Arial" w:eastAsia="Times New Roman" w:hAnsi="Arial" w:cs="Arial"/>
+          <w:color w:val="767676"/>
+          <w:sz w:val="23"/>
+          <w:szCs w:val="23"/>
+        </w:rPr>
+        <w:t>English, UCSB</w:t>
+      </w:r>
+    </w:p>
+    <w:p>
+      <w:pPr>
+        <w:shd w:val="clear" w:color="auto" w:fill="FFFFFF"/>
+        <w:spacing w:after="0" w:line="240" w:lineRule="auto"/>
+        <w:ind w:left="720"/>
+        <w:contextualSpacing/>
+        <w:rPr>
+          <w:rFonts w:ascii="Arial" w:eastAsia="Times New Roman" w:hAnsi="Arial" w:cs="Arial"/>
+          <w:color w:val="767676"/>
+          <w:sz w:val="23"/>
+          <w:szCs w:val="23"/>
+        </w:rPr>
+      </w:pPr>
+    </w:p>
+    <w:p>
+      <w:pPr>
+        <w:shd w:val="clear" w:color="auto" w:fill="FFFFFF"/>
+        <w:spacing w:after="0" w:line="240" w:lineRule="auto"/>
+        <w:contextualSpacing/>
+        <w:rPr>
+          <w:rFonts w:ascii="Arial" w:eastAsia="Times New Roman" w:hAnsi="Arial" w:cs="Arial"/>
+          <w:color w:val="767676"/>
+          <w:sz w:val="23"/>
+          <w:szCs w:val="23"/>
+        </w:rPr>
+      </w:pPr>
+      <w:r>
+        <w:rPr>
+          <w:rFonts w:ascii="Arial" w:eastAsia="Times New Roman" w:hAnsi="Arial" w:cs="Arial"/>
+          <w:color w:val="767676"/>
+          <w:sz w:val="23"/>
+          <w:szCs w:val="23"/>
+        </w:rPr>
+        <w:t>---</w:t>
+      </w:r>
+    </w:p>
+    <w:p>
+      <w:pPr>
+        <w:pStyle w:val="Heading3"/>
+        <w:spacing w:before="0" w:after="0"/>
+      </w:pPr>
+      <w:r>
+        <w:t xml:space="preserve">Other </w:t>
+      </w:r>
+      <w:r>
+        <w:t>Research Faculty &amp; Staff</w:t>
       </w:r>
     </w:p>
     <w:p>
@@ -803,6 +790,116 @@
             <w:szCs w:val="23"/>
             <w:u w:val="single"/>
           </w:rPr>
+          <w:t>Mauro Carassai</w:t>
+        </w:r>
+      </w:hyperlink>
+      <w:r>
+        <w:rPr>
+          <w:rFonts w:ascii="Arial" w:eastAsia="Times New Roman" w:hAnsi="Arial" w:cs="Arial"/>
+          <w:color w:val="767676"/>
+          <w:sz w:val="23"/>
+          <w:szCs w:val="23"/>
+        </w:rPr>
+        <w:t xml:space="preserve">, </w:t>
+      </w:r>
+      <w:r>
+        <w:rPr>
+          <w:rFonts w:ascii="Arial" w:eastAsia="Times New Roman" w:hAnsi="Arial" w:cs="Arial"/>
+          <w:color w:val="767676"/>
+          <w:sz w:val="23"/>
+          <w:szCs w:val="23"/>
+        </w:rPr>
+        <w:t>Assistant Professor</w:t>
+      </w:r>
+      <w:r>
+        <w:rPr>
+          <w:rFonts w:ascii="Arial" w:eastAsia="Times New Roman" w:hAnsi="Arial" w:cs="Arial"/>
+          <w:color w:val="767676"/>
+          <w:sz w:val="23"/>
+          <w:szCs w:val="23"/>
+        </w:rPr>
+        <w:t xml:space="preserve"> of </w:t>
+      </w:r>
+      <w:r>
+        <w:rPr>
+          <w:rFonts w:ascii="Arial" w:eastAsia="Times New Roman" w:hAnsi="Arial" w:cs="Arial"/>
+          <w:color w:val="767676"/>
+          <w:sz w:val="23"/>
+          <w:szCs w:val="23"/>
+        </w:rPr>
+        <w:t>Liberal Studies</w:t>
+      </w:r>
+      <w:r>
+        <w:rPr>
+          <w:rFonts w:ascii="Arial" w:eastAsia="Times New Roman" w:hAnsi="Arial" w:cs="Arial"/>
+          <w:color w:val="767676"/>
+          <w:sz w:val="23"/>
+          <w:szCs w:val="23"/>
+        </w:rPr>
+        <w:t xml:space="preserve">, </w:t>
+      </w:r>
+      <w:r>
+        <w:rPr>
+          <w:rFonts w:ascii="Arial" w:eastAsia="Times New Roman" w:hAnsi="Arial" w:cs="Arial"/>
+          <w:color w:val="767676"/>
+          <w:sz w:val="23"/>
+          <w:szCs w:val="23"/>
+        </w:rPr>
+        <w:t>California St</w:t>
+      </w:r>
+      <w:r>
+        <w:rPr>
+          <w:rFonts w:ascii="Arial" w:eastAsia="Times New Roman" w:hAnsi="Arial" w:cs="Arial"/>
+          <w:color w:val="767676"/>
+          <w:sz w:val="23"/>
+          <w:szCs w:val="23"/>
+        </w:rPr>
+        <w:t>ate U</w:t>
+      </w:r>
+      <w:r>
+        <w:rPr>
+          <w:rFonts w:ascii="Arial" w:eastAsia="Times New Roman" w:hAnsi="Arial" w:cs="Arial"/>
+          <w:color w:val="767676"/>
+          <w:sz w:val="23"/>
+          <w:szCs w:val="23"/>
+        </w:rPr>
+        <w:t>niversity,</w:t>
+      </w:r>
+      <w:r>
+        <w:rPr>
+          <w:rFonts w:ascii="Arial" w:eastAsia="Times New Roman" w:hAnsi="Arial" w:cs="Arial"/>
+          <w:color w:val="767676"/>
+          <w:sz w:val="23"/>
+          <w:szCs w:val="23"/>
+        </w:rPr>
+        <w:t xml:space="preserve"> Northridge</w:t>
+      </w:r>
+    </w:p>
+    <w:p>
+      <w:pPr>
+        <w:numPr>
+          <w:ilvl w:val="0"/>
+          <w:numId w:val="1"/>
+        </w:numPr>
+        <w:shd w:val="clear" w:color="auto" w:fill="FFFFFF"/>
+        <w:spacing w:after="0" w:line="240" w:lineRule="auto"/>
+        <w:contextualSpacing/>
+        <w:rPr>
+          <w:rFonts w:ascii="Arial" w:eastAsia="Times New Roman" w:hAnsi="Arial" w:cs="Arial"/>
+          <w:color w:val="767676"/>
+          <w:sz w:val="23"/>
+          <w:szCs w:val="23"/>
+        </w:rPr>
+      </w:pPr>
+      <w:hyperlink r:id="rId12" w:history="1">
+        <w:r>
+          <w:rPr>
+            <w:rFonts w:ascii="Arial" w:eastAsia="Times New Roman" w:hAnsi="Arial" w:cs="Arial"/>
+            <w:color w:val="D65050"/>
+            <w:sz w:val="23"/>
+            <w:szCs w:val="23"/>
+            <w:u w:val="single"/>
+          </w:rPr>
           <w:t xml:space="preserve">Greg </w:t>
         </w:r>
         <w:proofErr w:type="spellStart"/>
@@ -843,7 +940,25 @@
           <w:sz w:val="23"/>
           <w:szCs w:val="23"/>
         </w:rPr>
-        <w:t>nability and Usability Advisor</w:t>
+        <w:t>nability and U</w:t>
+      </w:r>
+      <w:r>
+        <w:rPr>
+          <w:rFonts w:ascii="Arial" w:eastAsia="Times New Roman" w:hAnsi="Arial" w:cs="Arial"/>
+          <w:color w:val="767676"/>
+          <w:sz w:val="23"/>
+          <w:szCs w:val="23"/>
+        </w:rPr>
+        <w:t>s</w:t>
+      </w:r>
+      <w:r>
+        <w:rPr>
+          <w:rFonts w:ascii="Arial" w:eastAsia="Times New Roman" w:hAnsi="Arial" w:cs="Arial"/>
+          <w:color w:val="767676"/>
+          <w:sz w:val="23"/>
+          <w:szCs w:val="23"/>
+        </w:rPr>
+        <w:t>ability Advisor</w:t>
       </w:r>
       <w:r>
         <w:rPr>
@@ -914,7 +1029,7 @@
           <w:szCs w:val="23"/>
         </w:rPr>
       </w:pPr>
-      <w:hyperlink r:id="rId12" w:history="1">
+      <w:hyperlink r:id="rId13" w:history="1">
         <w:r>
           <w:rPr>
             <w:rStyle w:val="Hyperlink"/>
@@ -986,7 +1101,7 @@
           <w:szCs w:val="23"/>
         </w:rPr>
       </w:pPr>
-      <w:hyperlink r:id="rId13" w:history="1">
+      <w:hyperlink r:id="rId14" w:history="1">
         <w:proofErr w:type="spellStart"/>
         <w:r>
           <w:rPr>
@@ -1027,88 +1142,6 @@
           <w:szCs w:val="23"/>
         </w:rPr>
         <w:t xml:space="preserve"> (Comparative Literature, UCSB)</w:t>
-      </w:r>
-    </w:p>
-    <w:p>
-      <w:pPr>
-        <w:numPr>
-          <w:ilvl w:val="0"/>
-          <w:numId w:val="2"/>
-        </w:numPr>
-        <w:shd w:val="clear" w:color="auto" w:fill="FFFFFF"/>
-        <w:spacing w:after="0" w:line="240" w:lineRule="auto"/>
-        <w:contextualSpacing/>
-        <w:rPr>
-          <w:rFonts w:ascii="Arial" w:eastAsia="Times New Roman" w:hAnsi="Arial" w:cs="Arial"/>
-          <w:color w:val="767676"/>
-          <w:sz w:val="23"/>
-          <w:szCs w:val="23"/>
-        </w:rPr>
-      </w:pPr>
-      <w:hyperlink r:id="rId14" w:history="1">
-        <w:proofErr w:type="spellStart"/>
-        <w:r>
-          <w:rPr>
-            <w:rFonts w:ascii="Arial" w:eastAsia="Times New Roman" w:hAnsi="Arial" w:cs="Arial"/>
-            <w:color w:val="D65050"/>
-            <w:sz w:val="23"/>
-            <w:szCs w:val="23"/>
-            <w:u w:val="single"/>
-          </w:rPr>
-          <w:t>Gio</w:t>
-        </w:r>
-        <w:r>
-          <w:rPr>
-            <w:rFonts w:ascii="Arial" w:eastAsia="Times New Roman" w:hAnsi="Arial" w:cs="Arial"/>
-            <w:color w:val="D65050"/>
-            <w:sz w:val="23"/>
-            <w:szCs w:val="23"/>
-            <w:u w:val="single"/>
-          </w:rPr>
-          <w:t>r</w:t>
-        </w:r>
-        <w:r>
-          <w:rPr>
-            <w:rFonts w:ascii="Arial" w:eastAsia="Times New Roman" w:hAnsi="Arial" w:cs="Arial"/>
-            <w:color w:val="D65050"/>
-            <w:sz w:val="23"/>
-            <w:szCs w:val="23"/>
-            <w:u w:val="single"/>
-          </w:rPr>
-          <w:t>gina</w:t>
-        </w:r>
-        <w:proofErr w:type="spellEnd"/>
-        <w:r>
-          <w:rPr>
-            <w:rFonts w:ascii="Arial" w:eastAsia="Times New Roman" w:hAnsi="Arial" w:cs="Arial"/>
-            <w:color w:val="D65050"/>
-            <w:sz w:val="23"/>
-            <w:szCs w:val="23"/>
-            <w:u w:val="single"/>
-          </w:rPr>
-          <w:t xml:space="preserve"> </w:t>
-        </w:r>
-        <w:proofErr w:type="spellStart"/>
-        <w:r>
-          <w:rPr>
-            <w:rFonts w:ascii="Arial" w:eastAsia="Times New Roman" w:hAnsi="Arial" w:cs="Arial"/>
-            <w:color w:val="D65050"/>
-            <w:sz w:val="23"/>
-            <w:szCs w:val="23"/>
-            <w:u w:val="single"/>
-          </w:rPr>
-          <w:t>Paiella</w:t>
-        </w:r>
-        <w:proofErr w:type="spellEnd"/>
-      </w:hyperlink>
-      <w:r>
-        <w:rPr>
-          <w:rFonts w:ascii="Arial" w:eastAsia="Times New Roman" w:hAnsi="Arial" w:cs="Arial"/>
-          <w:color w:val="767676"/>
-          <w:sz w:val="23"/>
-          <w:szCs w:val="23"/>
-        </w:rPr>
-        <w:t> (English, UCSB)</w:t>
       </w:r>
     </w:p>
     <w:p>
@@ -2838,14 +2871,16 @@
         <w:t xml:space="preserve">(Last updated: </w:t>
       </w:r>
       <w:r>
-        <w:t>4</w:t>
+        <w:t>29</w:t>
       </w:r>
       <w:r>
         <w:t xml:space="preserve"> </w:t>
       </w:r>
       <w:r>
-        <w:t>Feb.</w:t>
-      </w:r>
+        <w:t>March</w:t>
+      </w:r>
+      <w:bookmarkStart w:id="0" w:name="_GoBack"/>
+      <w:bookmarkEnd w:id="0"/>
       <w:r>
         <w:t xml:space="preserve"> 201</w:t>
       </w:r>

--- a/team/assets/word/team.docx
+++ b/team/assets/word/team.docx
@@ -635,7 +635,6 @@
         </w:rPr>
       </w:pPr>
       <w:hyperlink r:id="rId10" w:history="1">
-        <w:proofErr w:type="spellStart"/>
         <w:r>
           <w:rPr>
             <w:rFonts w:ascii="Arial" w:eastAsia="Times New Roman" w:hAnsi="Arial" w:cs="Arial"/>
@@ -664,31 +663,8 @@
             <w:szCs w:val="23"/>
             <w:u w:val="single"/>
           </w:rPr>
-          <w:t>gina</w:t>
+          <w:t>gina Paiella</w:t>
         </w:r>
-        <w:proofErr w:type="spellEnd"/>
-        <w:r>
-          <w:rPr>
-            <w:rFonts w:ascii="Arial" w:eastAsia="Times New Roman" w:hAnsi="Arial" w:cs="Arial"/>
-            <w:color w:val="D65050"/>
-            <w:sz w:val="23"/>
-            <w:szCs w:val="23"/>
-            <w:u w:val="single"/>
-          </w:rPr>
-          <w:t xml:space="preserve"> </w:t>
-        </w:r>
-        <w:proofErr w:type="spellStart"/>
-        <w:r>
-          <w:rPr>
-            <w:rFonts w:ascii="Arial" w:eastAsia="Times New Roman" w:hAnsi="Arial" w:cs="Arial"/>
-            <w:color w:val="D65050"/>
-            <w:sz w:val="23"/>
-            <w:szCs w:val="23"/>
-            <w:u w:val="single"/>
-          </w:rPr>
-          <w:t>Paiella</w:t>
-        </w:r>
-        <w:proofErr w:type="spellEnd"/>
       </w:hyperlink>
       <w:r>
         <w:rPr>
@@ -716,6 +692,8 @@
         </w:rPr>
         <w:t>English, UCSB</w:t>
       </w:r>
+      <w:bookmarkStart w:id="0" w:name="_GoBack"/>
+      <w:bookmarkEnd w:id="0"/>
     </w:p>
     <w:p>
       <w:pPr>
@@ -900,20 +878,8 @@
             <w:szCs w:val="23"/>
             <w:u w:val="single"/>
           </w:rPr>
-          <w:t xml:space="preserve">Greg </w:t>
+          <w:t>Greg Janée</w:t>
         </w:r>
-        <w:proofErr w:type="spellStart"/>
-        <w:r>
-          <w:rPr>
-            <w:rFonts w:ascii="Arial" w:eastAsia="Times New Roman" w:hAnsi="Arial" w:cs="Arial"/>
-            <w:color w:val="D65050"/>
-            <w:sz w:val="23"/>
-            <w:szCs w:val="23"/>
-            <w:u w:val="single"/>
-          </w:rPr>
-          <w:t>Janée</w:t>
-        </w:r>
-        <w:proofErr w:type="spellEnd"/>
       </w:hyperlink>
       <w:r>
         <w:rPr>
@@ -1102,7 +1068,6 @@
         </w:rPr>
       </w:pPr>
       <w:hyperlink r:id="rId14" w:history="1">
-        <w:proofErr w:type="spellStart"/>
         <w:r>
           <w:rPr>
             <w:rStyle w:val="Hyperlink"/>
@@ -1110,9 +1075,36 @@
             <w:sz w:val="23"/>
             <w:szCs w:val="23"/>
           </w:rPr>
-          <w:t>Nazanin</w:t>
+          <w:t>Nazanin Keynejad</w:t>
         </w:r>
-        <w:proofErr w:type="spellEnd"/>
+      </w:hyperlink>
+      <w:r>
+        <w:rPr>
+          <w:rFonts w:ascii="Arial" w:eastAsia="Times New Roman" w:hAnsi="Arial" w:cs="Arial"/>
+          <w:color w:val="767676"/>
+          <w:sz w:val="23"/>
+          <w:szCs w:val="23"/>
+        </w:rPr>
+        <w:t xml:space="preserve"> (Comparative Literature, UCSB)</w:t>
+      </w:r>
+    </w:p>
+    <w:p>
+      <w:pPr>
+        <w:numPr>
+          <w:ilvl w:val="0"/>
+          <w:numId w:val="2"/>
+        </w:numPr>
+        <w:shd w:val="clear" w:color="auto" w:fill="FFFFFF"/>
+        <w:spacing w:after="0" w:line="240" w:lineRule="auto"/>
+        <w:contextualSpacing/>
+        <w:rPr>
+          <w:rFonts w:ascii="Arial" w:eastAsia="Times New Roman" w:hAnsi="Arial" w:cs="Arial"/>
+          <w:color w:val="767676"/>
+          <w:sz w:val="23"/>
+          <w:szCs w:val="23"/>
+        </w:rPr>
+      </w:pPr>
+      <w:hyperlink r:id="rId15" w:history="1">
         <w:r>
           <w:rPr>
             <w:rStyle w:val="Hyperlink"/>
@@ -1120,98 +1112,8 @@
             <w:sz w:val="23"/>
             <w:szCs w:val="23"/>
           </w:rPr>
-          <w:t xml:space="preserve"> </w:t>
+          <w:t>Aili Pettersson Peeker</w:t>
         </w:r>
-        <w:proofErr w:type="spellStart"/>
-        <w:r>
-          <w:rPr>
-            <w:rStyle w:val="Hyperlink"/>
-            <w:rFonts w:ascii="Arial" w:eastAsia="Times New Roman" w:hAnsi="Arial" w:cs="Arial"/>
-            <w:sz w:val="23"/>
-            <w:szCs w:val="23"/>
-          </w:rPr>
-          <w:t>Keynejad</w:t>
-        </w:r>
-        <w:proofErr w:type="spellEnd"/>
-      </w:hyperlink>
-      <w:r>
-        <w:rPr>
-          <w:rFonts w:ascii="Arial" w:eastAsia="Times New Roman" w:hAnsi="Arial" w:cs="Arial"/>
-          <w:color w:val="767676"/>
-          <w:sz w:val="23"/>
-          <w:szCs w:val="23"/>
-        </w:rPr>
-        <w:t xml:space="preserve"> (Comparative Literature, UCSB)</w:t>
-      </w:r>
-    </w:p>
-    <w:p>
-      <w:pPr>
-        <w:numPr>
-          <w:ilvl w:val="0"/>
-          <w:numId w:val="2"/>
-        </w:numPr>
-        <w:shd w:val="clear" w:color="auto" w:fill="FFFFFF"/>
-        <w:spacing w:after="0" w:line="240" w:lineRule="auto"/>
-        <w:contextualSpacing/>
-        <w:rPr>
-          <w:rFonts w:ascii="Arial" w:eastAsia="Times New Roman" w:hAnsi="Arial" w:cs="Arial"/>
-          <w:color w:val="767676"/>
-          <w:sz w:val="23"/>
-          <w:szCs w:val="23"/>
-        </w:rPr>
-      </w:pPr>
-      <w:hyperlink r:id="rId15" w:history="1">
-        <w:proofErr w:type="spellStart"/>
-        <w:r>
-          <w:rPr>
-            <w:rStyle w:val="Hyperlink"/>
-            <w:rFonts w:ascii="Arial" w:eastAsia="Times New Roman" w:hAnsi="Arial" w:cs="Arial"/>
-            <w:sz w:val="23"/>
-            <w:szCs w:val="23"/>
-          </w:rPr>
-          <w:t>Aili</w:t>
-        </w:r>
-        <w:proofErr w:type="spellEnd"/>
-        <w:r>
-          <w:rPr>
-            <w:rStyle w:val="Hyperlink"/>
-            <w:rFonts w:ascii="Arial" w:eastAsia="Times New Roman" w:hAnsi="Arial" w:cs="Arial"/>
-            <w:sz w:val="23"/>
-            <w:szCs w:val="23"/>
-          </w:rPr>
-          <w:t xml:space="preserve"> </w:t>
-        </w:r>
-        <w:proofErr w:type="spellStart"/>
-        <w:r>
-          <w:rPr>
-            <w:rStyle w:val="Hyperlink"/>
-            <w:rFonts w:ascii="Arial" w:eastAsia="Times New Roman" w:hAnsi="Arial" w:cs="Arial"/>
-            <w:sz w:val="23"/>
-            <w:szCs w:val="23"/>
-          </w:rPr>
-          <w:t>Pettersson</w:t>
-        </w:r>
-        <w:proofErr w:type="spellEnd"/>
-        <w:r>
-          <w:rPr>
-            <w:rStyle w:val="Hyperlink"/>
-            <w:rFonts w:ascii="Arial" w:eastAsia="Times New Roman" w:hAnsi="Arial" w:cs="Arial"/>
-            <w:sz w:val="23"/>
-            <w:szCs w:val="23"/>
-          </w:rPr>
-          <w:t xml:space="preserve"> </w:t>
-        </w:r>
-        <w:proofErr w:type="spellStart"/>
-        <w:r>
-          <w:rPr>
-            <w:rStyle w:val="Hyperlink"/>
-            <w:rFonts w:ascii="Arial" w:eastAsia="Times New Roman" w:hAnsi="Arial" w:cs="Arial"/>
-            <w:sz w:val="23"/>
-            <w:szCs w:val="23"/>
-          </w:rPr>
-          <w:t>Peeker</w:t>
-        </w:r>
-        <w:proofErr w:type="spellEnd"/>
       </w:hyperlink>
       <w:r>
         <w:rPr>
@@ -1278,7 +1180,6 @@
         </w:rPr>
       </w:pPr>
       <w:hyperlink r:id="rId17" w:anchor="Tarika" w:history="1">
-        <w:proofErr w:type="spellStart"/>
         <w:r>
           <w:rPr>
             <w:rFonts w:ascii="Arial" w:eastAsia="Times New Roman" w:hAnsi="Arial" w:cs="Arial"/>
@@ -1287,31 +1188,8 @@
             <w:szCs w:val="23"/>
             <w:u w:val="single"/>
           </w:rPr>
-          <w:t>Tarika</w:t>
+          <w:t>Tarika Sankar</w:t>
         </w:r>
-        <w:proofErr w:type="spellEnd"/>
-        <w:r>
-          <w:rPr>
-            <w:rFonts w:ascii="Arial" w:eastAsia="Times New Roman" w:hAnsi="Arial" w:cs="Arial"/>
-            <w:color w:val="D65050"/>
-            <w:sz w:val="23"/>
-            <w:szCs w:val="23"/>
-            <w:u w:val="single"/>
-          </w:rPr>
-          <w:t xml:space="preserve"> </w:t>
-        </w:r>
-        <w:proofErr w:type="spellStart"/>
-        <w:r>
-          <w:rPr>
-            <w:rFonts w:ascii="Arial" w:eastAsia="Times New Roman" w:hAnsi="Arial" w:cs="Arial"/>
-            <w:color w:val="D65050"/>
-            <w:sz w:val="23"/>
-            <w:szCs w:val="23"/>
-            <w:u w:val="single"/>
-          </w:rPr>
-          <w:t>Sankar</w:t>
-        </w:r>
-        <w:proofErr w:type="spellEnd"/>
       </w:hyperlink>
       <w:r>
         <w:rPr>
@@ -1348,20 +1226,8 @@
             <w:szCs w:val="23"/>
             <w:u w:val="single"/>
           </w:rPr>
-          <w:t xml:space="preserve">Annie </w:t>
+          <w:t>Annie Schmalstig</w:t>
         </w:r>
-        <w:proofErr w:type="spellStart"/>
-        <w:r>
-          <w:rPr>
-            <w:rFonts w:ascii="Arial" w:eastAsia="Times New Roman" w:hAnsi="Arial" w:cs="Arial"/>
-            <w:color w:val="D65050"/>
-            <w:sz w:val="23"/>
-            <w:szCs w:val="23"/>
-            <w:u w:val="single"/>
-          </w:rPr>
-          <w:t>Schmalstig</w:t>
-        </w:r>
-        <w:proofErr w:type="spellEnd"/>
       </w:hyperlink>
       <w:r>
         <w:rPr>
@@ -1480,27 +1346,7 @@
             <w:sz w:val="23"/>
             <w:szCs w:val="23"/>
           </w:rPr>
-          <w:t xml:space="preserve">Fermín </w:t>
-        </w:r>
-        <w:proofErr w:type="spellStart"/>
-        <w:r>
-          <w:rPr>
-            <w:rStyle w:val="Hyperlink"/>
-            <w:rFonts w:ascii="Arial" w:eastAsia="Times New Roman" w:hAnsi="Arial" w:cs="Arial"/>
-            <w:sz w:val="23"/>
-            <w:szCs w:val="23"/>
-          </w:rPr>
-          <w:t>Moscoso</w:t>
-        </w:r>
-        <w:proofErr w:type="spellEnd"/>
-        <w:r>
-          <w:rPr>
-            <w:rStyle w:val="Hyperlink"/>
-            <w:rFonts w:ascii="Arial" w:eastAsia="Times New Roman" w:hAnsi="Arial" w:cs="Arial"/>
-            <w:sz w:val="23"/>
-            <w:szCs w:val="23"/>
-          </w:rPr>
-          <w:t xml:space="preserve"> del Prado Martín</w:t>
+          <w:t>Fermín Moscoso del Prado Martín</w:t>
         </w:r>
       </w:hyperlink>
       <w:r>
@@ -1613,27 +1459,7 @@
             <w:sz w:val="23"/>
             <w:szCs w:val="23"/>
           </w:rPr>
-          <w:t xml:space="preserve">Sandra </w:t>
-        </w:r>
-        <w:proofErr w:type="spellStart"/>
-        <w:r>
-          <w:rPr>
-            <w:rStyle w:val="Hyperlink"/>
-            <w:rFonts w:ascii="Arial" w:eastAsia="Times New Roman" w:hAnsi="Arial" w:cs="Arial"/>
-            <w:sz w:val="23"/>
-            <w:szCs w:val="23"/>
-          </w:rPr>
-          <w:t>Auderset</w:t>
-        </w:r>
-        <w:proofErr w:type="spellEnd"/>
-        <w:r>
-          <w:rPr>
-            <w:rStyle w:val="Hyperlink"/>
-            <w:rFonts w:ascii="Arial" w:eastAsia="Times New Roman" w:hAnsi="Arial" w:cs="Arial"/>
-            <w:sz w:val="23"/>
-            <w:szCs w:val="23"/>
-          </w:rPr>
-          <w:t xml:space="preserve"> </w:t>
+          <w:t xml:space="preserve">Sandra Auderset </w:t>
         </w:r>
       </w:hyperlink>
       <w:r>
@@ -1807,19 +1633,8 @@
             <w:sz w:val="23"/>
             <w:szCs w:val="23"/>
           </w:rPr>
-          <w:t xml:space="preserve">Fabian </w:t>
+          <w:t>Fabian Offert</w:t>
         </w:r>
-        <w:proofErr w:type="spellStart"/>
-        <w:r>
-          <w:rPr>
-            <w:rStyle w:val="Hyperlink"/>
-            <w:rFonts w:ascii="Arial" w:eastAsia="Times New Roman" w:hAnsi="Arial" w:cs="Arial"/>
-            <w:sz w:val="23"/>
-            <w:szCs w:val="23"/>
-          </w:rPr>
-          <w:t>Offert</w:t>
-        </w:r>
-        <w:proofErr w:type="spellEnd"/>
       </w:hyperlink>
       <w:r>
         <w:rPr>
@@ -2018,20 +1833,8 @@
             <w:szCs w:val="23"/>
             <w:u w:val="single"/>
           </w:rPr>
-          <w:t xml:space="preserve">Alanna </w:t>
+          <w:t>Alanna Bartolinni</w:t>
         </w:r>
-        <w:proofErr w:type="spellStart"/>
-        <w:r>
-          <w:rPr>
-            <w:rFonts w:ascii="Arial" w:eastAsia="Times New Roman" w:hAnsi="Arial" w:cs="Arial"/>
-            <w:color w:val="D65050"/>
-            <w:sz w:val="23"/>
-            <w:szCs w:val="23"/>
-            <w:u w:val="single"/>
-          </w:rPr>
-          <w:t>Bartolinni</w:t>
-        </w:r>
-        <w:proofErr w:type="spellEnd"/>
       </w:hyperlink>
       <w:r>
         <w:rPr>
@@ -2068,20 +1871,8 @@
             <w:szCs w:val="23"/>
             <w:u w:val="single"/>
           </w:rPr>
-          <w:t xml:space="preserve">Jonathan </w:t>
+          <w:t>Jonathan Callies</w:t>
         </w:r>
-        <w:proofErr w:type="spellStart"/>
-        <w:r>
-          <w:rPr>
-            <w:rFonts w:ascii="Arial" w:eastAsia="Times New Roman" w:hAnsi="Arial" w:cs="Arial"/>
-            <w:color w:val="D65050"/>
-            <w:sz w:val="23"/>
-            <w:szCs w:val="23"/>
-            <w:u w:val="single"/>
-          </w:rPr>
-          <w:t>Callies</w:t>
-        </w:r>
-        <w:proofErr w:type="spellEnd"/>
       </w:hyperlink>
       <w:r>
         <w:rPr>
@@ -2458,27 +2249,7 @@
           <w:sz w:val="23"/>
           <w:szCs w:val="23"/>
         </w:rPr>
-        <w:t xml:space="preserve">Nathalie </w:t>
-      </w:r>
-      <w:proofErr w:type="spellStart"/>
-      <w:r>
-        <w:rPr>
-          <w:rFonts w:ascii="Arial" w:eastAsia="Times New Roman" w:hAnsi="Arial" w:cs="Arial"/>
-          <w:color w:val="767676"/>
-          <w:sz w:val="23"/>
-          <w:szCs w:val="23"/>
-        </w:rPr>
-        <w:t>Popa</w:t>
-      </w:r>
-      <w:proofErr w:type="spellEnd"/>
-      <w:r>
-        <w:rPr>
-          <w:rFonts w:ascii="Arial" w:eastAsia="Times New Roman" w:hAnsi="Arial" w:cs="Arial"/>
-          <w:color w:val="767676"/>
-          <w:sz w:val="23"/>
-          <w:szCs w:val="23"/>
-        </w:rPr>
-        <w:t> (Education, McGill U.)</w:t>
+        <w:t>Nathalie Popa (Education, McGill U.)</w:t>
       </w:r>
     </w:p>
     <w:p>
@@ -2536,7 +2307,6 @@
         </w:rPr>
       </w:pPr>
       <w:hyperlink r:id="rId39" w:history="1">
-        <w:proofErr w:type="spellStart"/>
         <w:r>
           <w:rPr>
             <w:rFonts w:ascii="Arial" w:eastAsia="Times New Roman" w:hAnsi="Arial" w:cs="Arial"/>
@@ -2545,31 +2315,8 @@
             <w:szCs w:val="23"/>
             <w:u w:val="single"/>
           </w:rPr>
-          <w:t>Fowzia</w:t>
+          <w:t>Fowzia Sharmeen</w:t>
         </w:r>
-        <w:proofErr w:type="spellEnd"/>
-        <w:r>
-          <w:rPr>
-            <w:rFonts w:ascii="Arial" w:eastAsia="Times New Roman" w:hAnsi="Arial" w:cs="Arial"/>
-            <w:color w:val="D65050"/>
-            <w:sz w:val="23"/>
-            <w:szCs w:val="23"/>
-            <w:u w:val="single"/>
-          </w:rPr>
-          <w:t xml:space="preserve"> </w:t>
-        </w:r>
-        <w:proofErr w:type="spellStart"/>
-        <w:r>
-          <w:rPr>
-            <w:rFonts w:ascii="Arial" w:eastAsia="Times New Roman" w:hAnsi="Arial" w:cs="Arial"/>
-            <w:color w:val="D65050"/>
-            <w:sz w:val="23"/>
-            <w:szCs w:val="23"/>
-            <w:u w:val="single"/>
-          </w:rPr>
-          <w:t>Sharmeen</w:t>
-        </w:r>
-        <w:proofErr w:type="spellEnd"/>
       </w:hyperlink>
       <w:r>
         <w:rPr>
@@ -2636,7 +2383,6 @@
         </w:rPr>
       </w:pPr>
       <w:hyperlink r:id="rId41" w:history="1">
-        <w:proofErr w:type="spellStart"/>
         <w:r>
           <w:rPr>
             <w:rStyle w:val="Hyperlink"/>
@@ -2644,17 +2390,7 @@
             <w:sz w:val="23"/>
             <w:szCs w:val="23"/>
           </w:rPr>
-          <w:t>Xiuhe</w:t>
-        </w:r>
-        <w:proofErr w:type="spellEnd"/>
-        <w:r>
-          <w:rPr>
-            <w:rStyle w:val="Hyperlink"/>
-            <w:rFonts w:ascii="Arial" w:eastAsia="Times New Roman" w:hAnsi="Arial" w:cs="Arial"/>
-            <w:sz w:val="23"/>
-            <w:szCs w:val="23"/>
-          </w:rPr>
-          <w:t xml:space="preserve"> Zhang</w:t>
+          <w:t>Xiuhe Zhang</w:t>
         </w:r>
       </w:hyperlink>
       <w:r>
@@ -2747,27 +2483,7 @@
           <w:sz w:val="23"/>
           <w:szCs w:val="23"/>
         </w:rPr>
-        <w:t xml:space="preserve">Tyler </w:t>
-      </w:r>
-      <w:proofErr w:type="spellStart"/>
-      <w:r>
-        <w:rPr>
-          <w:rFonts w:ascii="Arial" w:eastAsia="Times New Roman" w:hAnsi="Arial" w:cs="Arial"/>
-          <w:color w:val="767676"/>
-          <w:sz w:val="23"/>
-          <w:szCs w:val="23"/>
-        </w:rPr>
-        <w:t>Weimin</w:t>
-      </w:r>
-      <w:proofErr w:type="spellEnd"/>
-      <w:r>
-        <w:rPr>
-          <w:rFonts w:ascii="Arial" w:eastAsia="Times New Roman" w:hAnsi="Arial" w:cs="Arial"/>
-          <w:color w:val="767676"/>
-          <w:sz w:val="23"/>
-          <w:szCs w:val="23"/>
-        </w:rPr>
-        <w:t xml:space="preserve"> Ouyang (Computer Science major, UCSB)</w:t>
+        <w:t>Tyler Weimin Ouyang (Computer Science major, UCSB)</w:t>
       </w:r>
     </w:p>
     <w:p>
@@ -2879,8 +2595,6 @@
       <w:r>
         <w:t>March</w:t>
       </w:r>
-      <w:bookmarkStart w:id="0" w:name="_GoBack"/>
-      <w:bookmarkEnd w:id="0"/>
       <w:r>
         <w:t xml:space="preserve"> 201</w:t>
       </w:r>
